--- a/WIP/FinalProjectReport-TeamAlpha.docx
+++ b/WIP/FinalProjectReport-TeamAlpha.docx
@@ -302,7 +302,7 @@
           <w:r>
             <w:fldChar w:fldCharType="separate"/>
           </w:r>
-          <w:hyperlink w:anchor="_Toc89964502" w:history="1">
+          <w:hyperlink w:anchor="_Toc89983916" w:history="1">
             <w:r>
               <w:rPr>
                 <w:rStyle w:val="Hyperlink"/>
@@ -329,7 +329,7 @@
                 <w:noProof/>
                 <w:webHidden/>
               </w:rPr>
-              <w:instrText xml:space="preserve"> PAGEREF _Toc89964502 \h </w:instrText>
+              <w:instrText xml:space="preserve"> PAGEREF _Toc89983916 \h </w:instrText>
             </w:r>
             <w:r>
               <w:rPr>
@@ -376,7 +376,7 @@
               <w:szCs w:val="24"/>
             </w:rPr>
           </w:pPr>
-          <w:hyperlink w:anchor="_Toc89964503" w:history="1">
+          <w:hyperlink w:anchor="_Toc89983917" w:history="1">
             <w:r>
               <w:rPr>
                 <w:rStyle w:val="Hyperlink"/>
@@ -403,7 +403,7 @@
                 <w:noProof/>
                 <w:webHidden/>
               </w:rPr>
-              <w:instrText xml:space="preserve"> PAGEREF _Toc89964503 \h </w:instrText>
+              <w:instrText xml:space="preserve"> PAGEREF _Toc89983917 \h </w:instrText>
             </w:r>
             <w:r>
               <w:rPr>
@@ -448,7 +448,7 @@
               <w:szCs w:val="24"/>
             </w:rPr>
           </w:pPr>
-          <w:hyperlink w:anchor="_Toc89964504" w:history="1">
+          <w:hyperlink w:anchor="_Toc89983918" w:history="1">
             <w:r>
               <w:rPr>
                 <w:rStyle w:val="Hyperlink"/>
@@ -475,7 +475,7 @@
                 <w:noProof/>
                 <w:webHidden/>
               </w:rPr>
-              <w:instrText xml:space="preserve"> PAGEREF _Toc89964504 \h </w:instrText>
+              <w:instrText xml:space="preserve"> PAGEREF _Toc89983918 \h </w:instrText>
             </w:r>
             <w:r>
               <w:rPr>
@@ -520,7 +520,7 @@
               <w:szCs w:val="24"/>
             </w:rPr>
           </w:pPr>
-          <w:hyperlink w:anchor="_Toc89964505" w:history="1">
+          <w:hyperlink w:anchor="_Toc89983919" w:history="1">
             <w:r>
               <w:rPr>
                 <w:rStyle w:val="Hyperlink"/>
@@ -547,7 +547,7 @@
                 <w:noProof/>
                 <w:webHidden/>
               </w:rPr>
-              <w:instrText xml:space="preserve"> PAGEREF _Toc89964505 \h </w:instrText>
+              <w:instrText xml:space="preserve"> PAGEREF _Toc89983919 \h </w:instrText>
             </w:r>
             <w:r>
               <w:rPr>
@@ -594,7 +594,7 @@
               <w:szCs w:val="24"/>
             </w:rPr>
           </w:pPr>
-          <w:hyperlink w:anchor="_Toc89964506" w:history="1">
+          <w:hyperlink w:anchor="_Toc89983920" w:history="1">
             <w:r>
               <w:rPr>
                 <w:rStyle w:val="Hyperlink"/>
@@ -621,7 +621,7 @@
                 <w:noProof/>
                 <w:webHidden/>
               </w:rPr>
-              <w:instrText xml:space="preserve"> PAGEREF _Toc89964506 \h </w:instrText>
+              <w:instrText xml:space="preserve"> PAGEREF _Toc89983920 \h </w:instrText>
             </w:r>
             <w:r>
               <w:rPr>
@@ -668,13 +668,27 @@
               <w:szCs w:val="24"/>
             </w:rPr>
           </w:pPr>
-          <w:hyperlink w:anchor="_Toc89964507" w:history="1">
+          <w:hyperlink w:anchor="_Toc89983921" w:history="1">
             <w:r>
               <w:rPr>
                 <w:rStyle w:val="Hyperlink"/>
                 <w:noProof/>
               </w:rPr>
-              <w:t>The Software Installation</w:t>
+              <w:t>Software Installa</w:t>
+            </w:r>
+            <w:r>
+              <w:rPr>
+                <w:rStyle w:val="Hyperlink"/>
+                <w:noProof/>
+              </w:rPr>
+              <w:t>t</w:t>
+            </w:r>
+            <w:r>
+              <w:rPr>
+                <w:rStyle w:val="Hyperlink"/>
+                <w:noProof/>
+              </w:rPr>
+              <w:t>ion</w:t>
             </w:r>
             <w:r>
               <w:rPr>
@@ -695,7 +709,7 @@
                 <w:noProof/>
                 <w:webHidden/>
               </w:rPr>
-              <w:instrText xml:space="preserve"> PAGEREF _Toc89964507 \h </w:instrText>
+              <w:instrText xml:space="preserve"> PAGEREF _Toc89983921 \h </w:instrText>
             </w:r>
             <w:r>
               <w:rPr>
@@ -740,7 +754,7 @@
               <w:szCs w:val="24"/>
             </w:rPr>
           </w:pPr>
-          <w:hyperlink w:anchor="_Toc89964508" w:history="1">
+          <w:hyperlink w:anchor="_Toc89983922" w:history="1">
             <w:r>
               <w:rPr>
                 <w:rStyle w:val="Hyperlink"/>
@@ -767,7 +781,7 @@
                 <w:noProof/>
                 <w:webHidden/>
               </w:rPr>
-              <w:instrText xml:space="preserve"> PAGEREF _Toc89964508 \h </w:instrText>
+              <w:instrText xml:space="preserve"> PAGEREF _Toc89983922 \h </w:instrText>
             </w:r>
             <w:r>
               <w:rPr>
@@ -812,7 +826,7 @@
               <w:szCs w:val="24"/>
             </w:rPr>
           </w:pPr>
-          <w:hyperlink w:anchor="_Toc89964509" w:history="1">
+          <w:hyperlink w:anchor="_Toc89983923" w:history="1">
             <w:r>
               <w:rPr>
                 <w:rStyle w:val="Hyperlink"/>
@@ -839,7 +853,7 @@
                 <w:noProof/>
                 <w:webHidden/>
               </w:rPr>
-              <w:instrText xml:space="preserve"> PAGEREF _Toc89964509 \h </w:instrText>
+              <w:instrText xml:space="preserve"> PAGEREF _Toc89983923 \h </w:instrText>
             </w:r>
             <w:r>
               <w:rPr>
@@ -884,7 +898,7 @@
               <w:szCs w:val="24"/>
             </w:rPr>
           </w:pPr>
-          <w:hyperlink w:anchor="_Toc89964510" w:history="1">
+          <w:hyperlink w:anchor="_Toc89983924" w:history="1">
             <w:r>
               <w:rPr>
                 <w:rStyle w:val="Hyperlink"/>
@@ -911,7 +925,7 @@
                 <w:noProof/>
                 <w:webHidden/>
               </w:rPr>
-              <w:instrText xml:space="preserve"> PAGEREF _Toc89964510 \h </w:instrText>
+              <w:instrText xml:space="preserve"> PAGEREF _Toc89983924 \h </w:instrText>
             </w:r>
             <w:r>
               <w:rPr>
@@ -956,7 +970,7 @@
               <w:szCs w:val="24"/>
             </w:rPr>
           </w:pPr>
-          <w:hyperlink w:anchor="_Toc89964511" w:history="1">
+          <w:hyperlink w:anchor="_Toc89983925" w:history="1">
             <w:r>
               <w:rPr>
                 <w:rStyle w:val="Hyperlink"/>
@@ -983,7 +997,7 @@
                 <w:noProof/>
                 <w:webHidden/>
               </w:rPr>
-              <w:instrText xml:space="preserve"> PAGEREF _Toc89964511 \h </w:instrText>
+              <w:instrText xml:space="preserve"> PAGEREF _Toc89983925 \h </w:instrText>
             </w:r>
             <w:r>
               <w:rPr>
@@ -1028,7 +1042,7 @@
               <w:szCs w:val="24"/>
             </w:rPr>
           </w:pPr>
-          <w:hyperlink w:anchor="_Toc89964512" w:history="1">
+          <w:hyperlink w:anchor="_Toc89983926" w:history="1">
             <w:r>
               <w:rPr>
                 <w:rStyle w:val="Hyperlink"/>
@@ -1055,7 +1069,7 @@
                 <w:noProof/>
                 <w:webHidden/>
               </w:rPr>
-              <w:instrText xml:space="preserve"> PAGEREF _Toc89964512 \h </w:instrText>
+              <w:instrText xml:space="preserve"> PAGEREF _Toc89983926 \h </w:instrText>
             </w:r>
             <w:r>
               <w:rPr>
@@ -1102,7 +1116,7 @@
               <w:szCs w:val="24"/>
             </w:rPr>
           </w:pPr>
-          <w:hyperlink w:anchor="_Toc89964513" w:history="1">
+          <w:hyperlink w:anchor="_Toc89983927" w:history="1">
             <w:r>
               <w:rPr>
                 <w:rStyle w:val="Hyperlink"/>
@@ -1129,7 +1143,7 @@
                 <w:noProof/>
                 <w:webHidden/>
               </w:rPr>
-              <w:instrText xml:space="preserve"> PAGEREF _Toc89964513 \h </w:instrText>
+              <w:instrText xml:space="preserve"> PAGEREF _Toc89983927 \h </w:instrText>
             </w:r>
             <w:r>
               <w:rPr>
@@ -1149,7 +1163,7 @@
                 <w:noProof/>
                 <w:webHidden/>
               </w:rPr>
-              <w:t>8</w:t>
+              <w:t>7</w:t>
             </w:r>
             <w:r>
               <w:rPr>
@@ -1176,7 +1190,7 @@
               <w:szCs w:val="24"/>
             </w:rPr>
           </w:pPr>
-          <w:hyperlink w:anchor="_Toc89964514" w:history="1">
+          <w:hyperlink w:anchor="_Toc89983928" w:history="1">
             <w:r>
               <w:rPr>
                 <w:rStyle w:val="Hyperlink"/>
@@ -1203,7 +1217,7 @@
                 <w:noProof/>
                 <w:webHidden/>
               </w:rPr>
-              <w:instrText xml:space="preserve"> PAGEREF _Toc89964514 \h </w:instrText>
+              <w:instrText xml:space="preserve"> PAGEREF _Toc89983928 \h </w:instrText>
             </w:r>
             <w:r>
               <w:rPr>
@@ -1250,7 +1264,7 @@
               <w:szCs w:val="24"/>
             </w:rPr>
           </w:pPr>
-          <w:hyperlink w:anchor="_Toc89964515" w:history="1">
+          <w:hyperlink w:anchor="_Toc89983929" w:history="1">
             <w:r>
               <w:rPr>
                 <w:rStyle w:val="Hyperlink"/>
@@ -1277,7 +1291,7 @@
                 <w:noProof/>
                 <w:webHidden/>
               </w:rPr>
-              <w:instrText xml:space="preserve"> PAGEREF _Toc89964515 \h </w:instrText>
+              <w:instrText xml:space="preserve"> PAGEREF _Toc89983929 \h </w:instrText>
             </w:r>
             <w:r>
               <w:rPr>
@@ -1322,7 +1336,7 @@
               <w:szCs w:val="24"/>
             </w:rPr>
           </w:pPr>
-          <w:hyperlink w:anchor="_Toc89964516" w:history="1">
+          <w:hyperlink w:anchor="_Toc89983930" w:history="1">
             <w:r>
               <w:rPr>
                 <w:rStyle w:val="Hyperlink"/>
@@ -1349,7 +1363,7 @@
                 <w:noProof/>
                 <w:webHidden/>
               </w:rPr>
-              <w:instrText xml:space="preserve"> PAGEREF _Toc89964516 \h </w:instrText>
+              <w:instrText xml:space="preserve"> PAGEREF _Toc89983930 \h </w:instrText>
             </w:r>
             <w:r>
               <w:rPr>
@@ -1394,7 +1408,7 @@
               <w:szCs w:val="24"/>
             </w:rPr>
           </w:pPr>
-          <w:hyperlink w:anchor="_Toc89964517" w:history="1">
+          <w:hyperlink w:anchor="_Toc89983931" w:history="1">
             <w:r>
               <w:rPr>
                 <w:rStyle w:val="Hyperlink"/>
@@ -1421,7 +1435,7 @@
                 <w:noProof/>
                 <w:webHidden/>
               </w:rPr>
-              <w:instrText xml:space="preserve"> PAGEREF _Toc89964517 \h </w:instrText>
+              <w:instrText xml:space="preserve"> PAGEREF _Toc89983931 \h </w:instrText>
             </w:r>
             <w:r>
               <w:rPr>
@@ -1466,7 +1480,7 @@
               <w:szCs w:val="24"/>
             </w:rPr>
           </w:pPr>
-          <w:hyperlink w:anchor="_Toc89964518" w:history="1">
+          <w:hyperlink w:anchor="_Toc89983932" w:history="1">
             <w:r>
               <w:rPr>
                 <w:rStyle w:val="Hyperlink"/>
@@ -1493,7 +1507,7 @@
                 <w:noProof/>
                 <w:webHidden/>
               </w:rPr>
-              <w:instrText xml:space="preserve"> PAGEREF _Toc89964518 \h </w:instrText>
+              <w:instrText xml:space="preserve"> PAGEREF _Toc89983932 \h </w:instrText>
             </w:r>
             <w:r>
               <w:rPr>
@@ -1538,7 +1552,7 @@
               <w:szCs w:val="24"/>
             </w:rPr>
           </w:pPr>
-          <w:hyperlink w:anchor="_Toc89964519" w:history="1">
+          <w:hyperlink w:anchor="_Toc89983933" w:history="1">
             <w:r>
               <w:rPr>
                 <w:rStyle w:val="Hyperlink"/>
@@ -1565,7 +1579,7 @@
                 <w:noProof/>
                 <w:webHidden/>
               </w:rPr>
-              <w:instrText xml:space="preserve"> PAGEREF _Toc89964519 \h </w:instrText>
+              <w:instrText xml:space="preserve"> PAGEREF _Toc89983933 \h </w:instrText>
             </w:r>
             <w:r>
               <w:rPr>
@@ -1585,7 +1599,7 @@
                 <w:noProof/>
                 <w:webHidden/>
               </w:rPr>
-              <w:t>12</w:t>
+              <w:t>11</w:t>
             </w:r>
             <w:r>
               <w:rPr>
@@ -1610,7 +1624,7 @@
               <w:szCs w:val="24"/>
             </w:rPr>
           </w:pPr>
-          <w:hyperlink w:anchor="_Toc89964520" w:history="1">
+          <w:hyperlink w:anchor="_Toc89983934" w:history="1">
             <w:r>
               <w:rPr>
                 <w:rStyle w:val="Hyperlink"/>
@@ -1637,7 +1651,7 @@
                 <w:noProof/>
                 <w:webHidden/>
               </w:rPr>
-              <w:instrText xml:space="preserve"> PAGEREF _Toc89964520 \h </w:instrText>
+              <w:instrText xml:space="preserve"> PAGEREF _Toc89983934 \h </w:instrText>
             </w:r>
             <w:r>
               <w:rPr>
@@ -1682,13 +1696,13 @@
               <w:szCs w:val="24"/>
             </w:rPr>
           </w:pPr>
-          <w:hyperlink w:anchor="_Toc89964521" w:history="1">
+          <w:hyperlink w:anchor="_Toc89983935" w:history="1">
             <w:r>
               <w:rPr>
                 <w:rStyle w:val="Hyperlink"/>
                 <w:noProof/>
               </w:rPr>
-              <w:t>Building a querying layer to pull information from knowledge graph</w:t>
+              <w:t>Validation</w:t>
             </w:r>
             <w:r>
               <w:rPr>
@@ -1709,79 +1723,7 @@
                 <w:noProof/>
                 <w:webHidden/>
               </w:rPr>
-              <w:instrText xml:space="preserve"> PAGEREF _Toc89964521 \h </w:instrText>
-            </w:r>
-            <w:r>
-              <w:rPr>
-                <w:noProof/>
-                <w:webHidden/>
-              </w:rPr>
-            </w:r>
-            <w:r>
-              <w:rPr>
-                <w:noProof/>
-                <w:webHidden/>
-              </w:rPr>
-              <w:fldChar w:fldCharType="separate"/>
-            </w:r>
-            <w:r>
-              <w:rPr>
-                <w:noProof/>
-                <w:webHidden/>
-              </w:rPr>
-              <w:t>12</w:t>
-            </w:r>
-            <w:r>
-              <w:rPr>
-                <w:noProof/>
-                <w:webHidden/>
-              </w:rPr>
-              <w:fldChar w:fldCharType="end"/>
-            </w:r>
-          </w:hyperlink>
-        </w:p>
-        <w:p>
-          <w:pPr>
-            <w:pStyle w:val="TOC2"/>
-            <w:tabs>
-              <w:tab w:val="right" w:pos="9350"/>
-            </w:tabs>
-            <w:rPr>
-              <w:rFonts w:cstheme="minorBidi"/>
-              <w:smallCaps w:val="0"/>
-              <w:noProof/>
-              <w:sz w:val="24"/>
-              <w:szCs w:val="24"/>
-            </w:rPr>
-          </w:pPr>
-          <w:hyperlink w:anchor="_Toc89964522" w:history="1">
-            <w:r>
-              <w:rPr>
-                <w:rStyle w:val="Hyperlink"/>
-                <w:noProof/>
-              </w:rPr>
-              <w:t>Validation</w:t>
-            </w:r>
-            <w:r>
-              <w:rPr>
-                <w:noProof/>
-                <w:webHidden/>
-              </w:rPr>
-              <w:tab/>
-            </w:r>
-            <w:r>
-              <w:rPr>
-                <w:noProof/>
-                <w:webHidden/>
-              </w:rPr>
-              <w:fldChar w:fldCharType="begin"/>
-            </w:r>
-            <w:r>
-              <w:rPr>
-                <w:noProof/>
-                <w:webHidden/>
-              </w:rPr>
-              <w:instrText xml:space="preserve"> PAGEREF _Toc89964522 \h </w:instrText>
+              <w:instrText xml:space="preserve"> PAGEREF _Toc89983935 \h </w:instrText>
             </w:r>
             <w:r>
               <w:rPr>
@@ -1863,7 +1805,7 @@
           <w:rFonts w:asciiTheme="minorHAnsi" w:hAnsiTheme="minorHAnsi" w:cstheme="minorHAnsi"/>
         </w:rPr>
       </w:pPr>
-      <w:bookmarkStart w:id="1" w:name="_Toc89964502"/>
+      <w:bookmarkStart w:id="1" w:name="_Toc89983916"/>
       <w:r>
         <w:rPr>
           <w:rFonts w:asciiTheme="minorHAnsi" w:hAnsiTheme="minorHAnsi" w:cstheme="minorHAnsi"/>
@@ -1946,17 +1888,15 @@
         </w:rPr>
         <w:t xml:space="preserve"> IT services: data </w:t>
       </w:r>
-      <w:proofErr w:type="spellStart"/>
-      <w:r>
-        <w:rPr>
-          <w:rFonts w:asciiTheme="minorHAnsi" w:eastAsia="Calibri" w:hAnsiTheme="minorHAnsi" w:cstheme="minorHAnsi"/>
-          <w:color w:val="24292F"/>
-          <w:sz w:val="20"/>
-          <w:szCs w:val="20"/>
-        </w:rPr>
-        <w:t>centers</w:t>
-      </w:r>
-      <w:proofErr w:type="spellEnd"/>
+      <w:r>
+        <w:rPr>
+          <w:rFonts w:asciiTheme="minorHAnsi" w:eastAsia="Calibri" w:hAnsiTheme="minorHAnsi" w:cstheme="minorHAnsi"/>
+          <w:color w:val="24292F"/>
+          <w:sz w:val="20"/>
+          <w:szCs w:val="20"/>
+        </w:rPr>
+        <w:t>centres</w:t>
+      </w:r>
       <w:r>
         <w:rPr>
           <w:rFonts w:asciiTheme="minorHAnsi" w:eastAsia="Calibri" w:hAnsiTheme="minorHAnsi" w:cstheme="minorHAnsi"/>
@@ -1975,17 +1915,15 @@
         </w:rPr>
         <w:t xml:space="preserve">ly on these alerts to ensure health and well-being of the services and environment. Sometimes these alerts become overwhelming and create unwanted noise. Reading through each alert and </w:t>
       </w:r>
-      <w:proofErr w:type="spellStart"/>
-      <w:r>
-        <w:rPr>
-          <w:rFonts w:asciiTheme="minorHAnsi" w:eastAsia="Calibri" w:hAnsiTheme="minorHAnsi" w:cstheme="minorHAnsi"/>
-          <w:color w:val="24292F"/>
-          <w:sz w:val="20"/>
-          <w:szCs w:val="20"/>
-        </w:rPr>
-        <w:t>analyzing</w:t>
-      </w:r>
-      <w:proofErr w:type="spellEnd"/>
+      <w:r>
+        <w:rPr>
+          <w:rFonts w:asciiTheme="minorHAnsi" w:eastAsia="Calibri" w:hAnsiTheme="minorHAnsi" w:cstheme="minorHAnsi"/>
+          <w:color w:val="24292F"/>
+          <w:sz w:val="20"/>
+          <w:szCs w:val="20"/>
+        </w:rPr>
+        <w:t>analysing</w:t>
+      </w:r>
       <w:r>
         <w:rPr>
           <w:rFonts w:asciiTheme="minorHAnsi" w:eastAsia="Calibri" w:hAnsiTheme="minorHAnsi" w:cstheme="minorHAnsi"/>
@@ -2023,17 +1961,15 @@
         </w:rPr>
         <w:t xml:space="preserve">In this project, we are correlating these alerts by collecting, </w:t>
       </w:r>
-      <w:proofErr w:type="spellStart"/>
-      <w:r>
-        <w:rPr>
-          <w:rFonts w:asciiTheme="minorHAnsi" w:eastAsia="Calibri" w:hAnsiTheme="minorHAnsi" w:cstheme="minorHAnsi"/>
-          <w:color w:val="24292F"/>
-          <w:sz w:val="20"/>
-          <w:szCs w:val="20"/>
-        </w:rPr>
-        <w:t>analyzing</w:t>
-      </w:r>
-      <w:proofErr w:type="spellEnd"/>
+      <w:r>
+        <w:rPr>
+          <w:rFonts w:asciiTheme="minorHAnsi" w:eastAsia="Calibri" w:hAnsiTheme="minorHAnsi" w:cstheme="minorHAnsi"/>
+          <w:color w:val="24292F"/>
+          <w:sz w:val="20"/>
+          <w:szCs w:val="20"/>
+        </w:rPr>
+        <w:t>analysing</w:t>
+      </w:r>
       <w:r>
         <w:rPr>
           <w:rFonts w:asciiTheme="minorHAnsi" w:eastAsia="Calibri" w:hAnsiTheme="minorHAnsi" w:cstheme="minorHAnsi"/>
@@ -2082,7 +2018,7 @@
           <w:rFonts w:asciiTheme="minorHAnsi" w:hAnsiTheme="minorHAnsi" w:cstheme="minorHAnsi"/>
         </w:rPr>
       </w:pPr>
-      <w:bookmarkStart w:id="2" w:name="_Toc89964503"/>
+      <w:bookmarkStart w:id="2" w:name="_Toc89983917"/>
       <w:r>
         <w:rPr>
           <w:rFonts w:asciiTheme="minorHAnsi" w:hAnsiTheme="minorHAnsi" w:cstheme="minorHAnsi"/>
@@ -2196,7 +2132,7 @@
       <w:pPr>
         <w:pStyle w:val="Heading2"/>
       </w:pPr>
-      <w:bookmarkStart w:id="3" w:name="_Toc89964504"/>
+      <w:bookmarkStart w:id="3" w:name="_Toc89983918"/>
       <w:r>
         <w:t>Alert Processor</w:t>
       </w:r>
@@ -2522,7 +2458,7 @@
       <w:pPr>
         <w:pStyle w:val="Heading2"/>
       </w:pPr>
-      <w:bookmarkStart w:id="4" w:name="_Toc89964505"/>
+      <w:bookmarkStart w:id="4" w:name="_Toc89983919"/>
       <w:r>
         <w:t>Query Layer &amp; Chat Client (with REST APIs)</w:t>
       </w:r>
@@ -2645,7 +2581,7 @@
           <w:rFonts w:asciiTheme="minorHAnsi" w:hAnsiTheme="minorHAnsi" w:cstheme="minorHAnsi"/>
         </w:rPr>
       </w:pPr>
-      <w:bookmarkStart w:id="5" w:name="_Toc89964506"/>
+      <w:bookmarkStart w:id="5" w:name="_Toc89983920"/>
       <w:r>
         <w:rPr>
           <w:rFonts w:asciiTheme="minorHAnsi" w:hAnsiTheme="minorHAnsi" w:cstheme="minorHAnsi"/>
@@ -2689,12 +2625,12 @@
           <w:rFonts w:asciiTheme="minorHAnsi" w:hAnsiTheme="minorHAnsi" w:cstheme="minorHAnsi"/>
         </w:rPr>
       </w:pPr>
-      <w:bookmarkStart w:id="6" w:name="_Toc89964507"/>
+      <w:bookmarkStart w:id="6" w:name="_Toc89983921"/>
       <w:r>
         <w:rPr>
           <w:rFonts w:asciiTheme="minorHAnsi" w:hAnsiTheme="minorHAnsi" w:cstheme="minorHAnsi"/>
         </w:rPr>
-        <w:t>The Software Installatio</w:t>
+        <w:t>Software Installatio</w:t>
       </w:r>
       <w:r>
         <w:rPr>
@@ -2736,7 +2672,7 @@
       <w:pPr>
         <w:pStyle w:val="Heading2"/>
       </w:pPr>
-      <w:bookmarkStart w:id="7" w:name="_Toc89964508"/>
+      <w:bookmarkStart w:id="7" w:name="_Toc89983922"/>
       <w:r>
         <w:t>Prerequisites</w:t>
       </w:r>
@@ -2775,11 +2711,6 @@
         </w:rPr>
         <w:t>Neo4j</w:t>
       </w:r>
-    </w:p>
-    <w:p>
-      <w:pPr>
-        <w:pStyle w:val="Heading2"/>
-      </w:pPr>
       <w:bookmarkStart w:id="8" w:name="_heading=h.2s8eyo1" w:colFirst="0" w:colLast="0"/>
       <w:bookmarkEnd w:id="8"/>
     </w:p>
@@ -2787,7 +2718,7 @@
       <w:pPr>
         <w:pStyle w:val="Heading2"/>
       </w:pPr>
-      <w:bookmarkStart w:id="9" w:name="_Toc89964509"/>
+      <w:bookmarkStart w:id="9" w:name="_Toc89983923"/>
       <w:r>
         <w:t>Prepare the Dataset and calculate Mutual Information</w:t>
       </w:r>
@@ -3052,17 +2983,6 @@
     </w:p>
     <w:p>
       <w:pPr>
-        <w:shd w:val="clear" w:color="auto" w:fill="FFFFFF"/>
-        <w:spacing w:before="60" w:after="280"/>
-        <w:ind w:left="360"/>
-        <w:rPr>
-          <w:rFonts w:asciiTheme="minorHAnsi" w:eastAsia="Quattrocento Sans" w:hAnsiTheme="minorHAnsi" w:cstheme="minorHAnsi"/>
-          <w:color w:val="24292F"/>
-        </w:rPr>
-      </w:pPr>
-    </w:p>
-    <w:p>
-      <w:pPr>
         <w:pBdr>
           <w:top w:val="nil"/>
           <w:left w:val="nil"/>
@@ -3819,7 +3739,6 @@
           <w:sz w:val="16"/>
           <w:szCs w:val="16"/>
         </w:rPr>
-        <w:lastRenderedPageBreak/>
         <w:t>Incident #2 has 7 templates</w:t>
       </w:r>
     </w:p>
@@ -4139,6 +4058,7 @@
           <w:sz w:val="16"/>
           <w:szCs w:val="16"/>
         </w:rPr>
+        <w:lastRenderedPageBreak/>
         <w:t>Summary of Input data :</w:t>
       </w:r>
     </w:p>
@@ -4653,6 +4573,186 @@
     </w:p>
     <w:p>
       <w:pPr>
+        <w:numPr>
+          <w:ilvl w:val="0"/>
+          <w:numId w:val="2"/>
+        </w:numPr>
+        <w:shd w:val="clear" w:color="auto" w:fill="FFFFFF"/>
+        <w:spacing w:before="280" w:after="280"/>
+        <w:rPr>
+          <w:rFonts w:asciiTheme="minorHAnsi" w:eastAsia="Calibri" w:hAnsiTheme="minorHAnsi" w:cstheme="minorHAnsi"/>
+          <w:color w:val="24292F"/>
+          <w:sz w:val="20"/>
+          <w:szCs w:val="20"/>
+        </w:rPr>
+      </w:pPr>
+      <w:r>
+        <w:rPr>
+          <w:rFonts w:asciiTheme="minorHAnsi" w:eastAsia="Calibri" w:hAnsiTheme="minorHAnsi" w:cstheme="minorHAnsi"/>
+          <w:color w:val="24292F"/>
+          <w:sz w:val="20"/>
+          <w:szCs w:val="20"/>
+        </w:rPr>
+        <w:t>This will create the following files</w:t>
+      </w:r>
+    </w:p>
+    <w:p>
+      <w:pPr>
+        <w:pBdr>
+          <w:top w:val="nil"/>
+          <w:left w:val="nil"/>
+          <w:bottom w:val="nil"/>
+          <w:right w:val="nil"/>
+          <w:between w:val="nil"/>
+        </w:pBdr>
+        <w:shd w:val="clear" w:color="auto" w:fill="FFFFFF"/>
+        <w:spacing w:after="240"/>
+        <w:rPr>
+          <w:rFonts w:asciiTheme="minorHAnsi" w:eastAsia="Calibri" w:hAnsiTheme="minorHAnsi" w:cstheme="minorHAnsi"/>
+          <w:color w:val="24292F"/>
+          <w:sz w:val="20"/>
+          <w:szCs w:val="20"/>
+        </w:rPr>
+      </w:pPr>
+      <w:r>
+        <w:rPr>
+          <w:rFonts w:asciiTheme="minorHAnsi" w:eastAsia="Calibri" w:hAnsiTheme="minorHAnsi" w:cstheme="minorHAnsi"/>
+          <w:b/>
+          <w:color w:val="24292F"/>
+          <w:sz w:val="20"/>
+          <w:szCs w:val="20"/>
+        </w:rPr>
+        <w:t>mutual_infomation.txt</w:t>
+      </w:r>
+      <w:r>
+        <w:rPr>
+          <w:rFonts w:asciiTheme="minorHAnsi" w:eastAsia="Calibri" w:hAnsiTheme="minorHAnsi" w:cstheme="minorHAnsi"/>
+          <w:color w:val="24292F"/>
+          <w:sz w:val="20"/>
+          <w:szCs w:val="20"/>
+        </w:rPr>
+        <w:t> : This contains the mutual information for each and every Alert which has been generated based on the input provided</w:t>
+      </w:r>
+    </w:p>
+    <w:p>
+      <w:pPr>
+        <w:pBdr>
+          <w:top w:val="nil"/>
+          <w:left w:val="nil"/>
+          <w:bottom w:val="nil"/>
+          <w:right w:val="nil"/>
+          <w:between w:val="nil"/>
+        </w:pBdr>
+        <w:shd w:val="clear" w:color="auto" w:fill="FFFFFF"/>
+        <w:spacing w:after="240"/>
+        <w:rPr>
+          <w:rFonts w:asciiTheme="minorHAnsi" w:eastAsia="Calibri" w:hAnsiTheme="minorHAnsi" w:cstheme="minorHAnsi"/>
+          <w:color w:val="24292F"/>
+          <w:sz w:val="20"/>
+          <w:szCs w:val="20"/>
+        </w:rPr>
+      </w:pPr>
+      <w:r>
+        <w:rPr>
+          <w:rFonts w:asciiTheme="minorHAnsi" w:eastAsia="Calibri" w:hAnsiTheme="minorHAnsi" w:cstheme="minorHAnsi"/>
+          <w:b/>
+          <w:color w:val="24292F"/>
+          <w:sz w:val="20"/>
+          <w:szCs w:val="20"/>
+        </w:rPr>
+        <w:t>output/*.csv</w:t>
+      </w:r>
+      <w:r>
+        <w:rPr>
+          <w:rFonts w:asciiTheme="minorHAnsi" w:eastAsia="Calibri" w:hAnsiTheme="minorHAnsi" w:cstheme="minorHAnsi"/>
+          <w:color w:val="24292F"/>
+          <w:sz w:val="20"/>
+          <w:szCs w:val="20"/>
+        </w:rPr>
+        <w:t> : This contains the metadata of knowledge graph in CSV format . This raw data will be used to populate Knowledge graph in neo4j database</w:t>
+      </w:r>
+    </w:p>
+    <w:p>
+      <w:pPr>
+        <w:pStyle w:val="Heading2"/>
+      </w:pPr>
+      <w:bookmarkStart w:id="12" w:name="_Toc89983924"/>
+      <w:r>
+        <w:t>Setup a Neo4j database</w:t>
+      </w:r>
+      <w:bookmarkEnd w:id="12"/>
+    </w:p>
+    <w:p>
+      <w:pPr>
+        <w:numPr>
+          <w:ilvl w:val="0"/>
+          <w:numId w:val="3"/>
+        </w:numPr>
+        <w:shd w:val="clear" w:color="auto" w:fill="FFFFFF"/>
+        <w:spacing w:before="280"/>
+        <w:rPr>
+          <w:rFonts w:asciiTheme="minorHAnsi" w:eastAsia="Calibri" w:hAnsiTheme="minorHAnsi" w:cstheme="minorHAnsi"/>
+          <w:color w:val="24292F"/>
+          <w:sz w:val="20"/>
+          <w:szCs w:val="20"/>
+        </w:rPr>
+      </w:pPr>
+      <w:r>
+        <w:rPr>
+          <w:rFonts w:asciiTheme="minorHAnsi" w:eastAsia="Calibri" w:hAnsiTheme="minorHAnsi" w:cstheme="minorHAnsi"/>
+          <w:color w:val="24292F"/>
+          <w:sz w:val="20"/>
+          <w:szCs w:val="20"/>
+        </w:rPr>
+        <w:t>On a Unix setup where docker is installed, create a directory named </w:t>
+      </w:r>
+      <w:r>
+        <w:rPr>
+          <w:rFonts w:asciiTheme="minorHAnsi" w:eastAsia="Calibri" w:hAnsiTheme="minorHAnsi" w:cstheme="minorHAnsi"/>
+          <w:b/>
+          <w:color w:val="24292F"/>
+          <w:sz w:val="20"/>
+          <w:szCs w:val="20"/>
+        </w:rPr>
+        <w:t>csv</w:t>
+      </w:r>
+      <w:r>
+        <w:rPr>
+          <w:rFonts w:asciiTheme="minorHAnsi" w:eastAsia="Calibri" w:hAnsiTheme="minorHAnsi" w:cstheme="minorHAnsi"/>
+          <w:color w:val="24292F"/>
+          <w:sz w:val="20"/>
+          <w:szCs w:val="20"/>
+        </w:rPr>
+        <w:t> and place all the csv files generated on previous steps to this directory</w:t>
+      </w:r>
+    </w:p>
+    <w:p>
+      <w:pPr>
+        <w:numPr>
+          <w:ilvl w:val="0"/>
+          <w:numId w:val="3"/>
+        </w:numPr>
+        <w:shd w:val="clear" w:color="auto" w:fill="FFFFFF"/>
+        <w:spacing w:before="60" w:after="280"/>
+        <w:rPr>
+          <w:rFonts w:asciiTheme="minorHAnsi" w:eastAsia="Calibri" w:hAnsiTheme="minorHAnsi" w:cstheme="minorHAnsi"/>
+          <w:color w:val="24292F"/>
+          <w:sz w:val="20"/>
+          <w:szCs w:val="20"/>
+        </w:rPr>
+      </w:pPr>
+      <w:r>
+        <w:rPr>
+          <w:rFonts w:asciiTheme="minorHAnsi" w:eastAsia="Calibri" w:hAnsiTheme="minorHAnsi" w:cstheme="minorHAnsi"/>
+          <w:color w:val="24292F"/>
+          <w:sz w:val="20"/>
+          <w:szCs w:val="20"/>
+        </w:rPr>
+        <w:t>Spin off a Neo4j docker container</w:t>
+      </w:r>
+    </w:p>
+    <w:p>
+      <w:pPr>
         <w:pBdr>
           <w:top w:val="nil"/>
           <w:left w:val="nil"/>
@@ -4683,10 +4783,148 @@
           <w:rFonts w:asciiTheme="minorHAnsi" w:eastAsia="Calibri" w:hAnsiTheme="minorHAnsi" w:cstheme="minorHAnsi"/>
           <w:i/>
           <w:color w:val="24292F"/>
-          <w:sz w:val="16"/>
-          <w:szCs w:val="16"/>
-        </w:rPr>
-      </w:pPr>
+          <w:sz w:val="20"/>
+          <w:szCs w:val="20"/>
+        </w:rPr>
+      </w:pPr>
+      <w:r>
+        <w:rPr>
+          <w:rFonts w:asciiTheme="minorHAnsi" w:eastAsia="Calibri" w:hAnsiTheme="minorHAnsi" w:cstheme="minorHAnsi"/>
+          <w:i/>
+          <w:color w:val="24292F"/>
+          <w:sz w:val="20"/>
+          <w:szCs w:val="20"/>
+        </w:rPr>
+        <w:t>docker run -d -e NEO4J_AUTH=none -p 7474:7474 -v $PWD/csv:/var/lib/neo4j/imp</w:t>
+      </w:r>
+      <w:r>
+        <w:rPr>
+          <w:rFonts w:asciiTheme="minorHAnsi" w:eastAsia="Calibri" w:hAnsiTheme="minorHAnsi" w:cstheme="minorHAnsi"/>
+          <w:i/>
+          <w:color w:val="24292F"/>
+          <w:sz w:val="20"/>
+          <w:szCs w:val="20"/>
+        </w:rPr>
+        <w:t>ort -p 7687:7687 neo4j:4.3</w:t>
+      </w:r>
+    </w:p>
+    <w:p>
+      <w:pPr>
+        <w:numPr>
+          <w:ilvl w:val="0"/>
+          <w:numId w:val="4"/>
+        </w:numPr>
+        <w:pBdr>
+          <w:top w:val="nil"/>
+          <w:left w:val="nil"/>
+          <w:bottom w:val="nil"/>
+          <w:right w:val="nil"/>
+          <w:between w:val="nil"/>
+        </w:pBdr>
+        <w:shd w:val="clear" w:color="auto" w:fill="FFFFFF"/>
+        <w:spacing w:before="240" w:after="240"/>
+        <w:rPr>
+          <w:rFonts w:asciiTheme="minorHAnsi" w:eastAsia="Calibri" w:hAnsiTheme="minorHAnsi" w:cstheme="minorHAnsi"/>
+          <w:color w:val="24292F"/>
+          <w:sz w:val="20"/>
+          <w:szCs w:val="20"/>
+        </w:rPr>
+      </w:pPr>
+      <w:r>
+        <w:rPr>
+          <w:rFonts w:asciiTheme="minorHAnsi" w:eastAsia="Calibri" w:hAnsiTheme="minorHAnsi" w:cstheme="minorHAnsi"/>
+          <w:color w:val="24292F"/>
+          <w:sz w:val="20"/>
+          <w:szCs w:val="20"/>
+        </w:rPr>
+        <w:t>Make sure you can access Neo4j browser http://&lt;hostname&gt;:7474/browser/</w:t>
+      </w:r>
+    </w:p>
+    <w:p>
+      <w:pPr>
+        <w:pStyle w:val="Heading2"/>
+      </w:pPr>
+      <w:bookmarkStart w:id="13" w:name="_Toc89983925"/>
+      <w:r>
+        <w:t>Load Data on Neo4j</w:t>
+      </w:r>
+      <w:bookmarkEnd w:id="13"/>
+    </w:p>
+    <w:p>
+      <w:pPr>
+        <w:numPr>
+          <w:ilvl w:val="0"/>
+          <w:numId w:val="3"/>
+        </w:numPr>
+        <w:shd w:val="clear" w:color="auto" w:fill="FFFFFF"/>
+        <w:spacing w:before="280" w:after="280"/>
+        <w:rPr>
+          <w:rFonts w:asciiTheme="minorHAnsi" w:eastAsia="Calibri" w:hAnsiTheme="minorHAnsi" w:cstheme="minorHAnsi"/>
+          <w:color w:val="24292F"/>
+          <w:sz w:val="20"/>
+          <w:szCs w:val="20"/>
+        </w:rPr>
+      </w:pPr>
+      <w:r>
+        <w:rPr>
+          <w:rFonts w:asciiTheme="minorHAnsi" w:eastAsia="Calibri" w:hAnsiTheme="minorHAnsi" w:cstheme="minorHAnsi"/>
+          <w:color w:val="24292F"/>
+          <w:sz w:val="20"/>
+          <w:szCs w:val="20"/>
+        </w:rPr>
+        <w:t>On a Unix setup where Neo4j docker is installed, create a directory named </w:t>
+      </w:r>
+      <w:r>
+        <w:rPr>
+          <w:rFonts w:asciiTheme="minorHAnsi" w:eastAsia="Calibri" w:hAnsiTheme="minorHAnsi" w:cstheme="minorHAnsi"/>
+          <w:b/>
+          <w:color w:val="24292F"/>
+          <w:sz w:val="20"/>
+          <w:szCs w:val="20"/>
+        </w:rPr>
+        <w:t>csv</w:t>
+      </w:r>
+      <w:r>
+        <w:rPr>
+          <w:rFonts w:asciiTheme="minorHAnsi" w:eastAsia="Calibri" w:hAnsiTheme="minorHAnsi" w:cstheme="minorHAnsi"/>
+          <w:color w:val="24292F"/>
+          <w:sz w:val="20"/>
+          <w:szCs w:val="20"/>
+        </w:rPr>
+        <w:t> and place all the csv files generated on previous steps to this directory</w:t>
+      </w:r>
+    </w:p>
+    <w:p>
+      <w:pPr>
+        <w:numPr>
+          <w:ilvl w:val="0"/>
+          <w:numId w:val="4"/>
+        </w:numPr>
+        <w:pBdr>
+          <w:top w:val="nil"/>
+          <w:left w:val="nil"/>
+          <w:bottom w:val="nil"/>
+          <w:right w:val="nil"/>
+          <w:between w:val="nil"/>
+        </w:pBdr>
+        <w:shd w:val="clear" w:color="auto" w:fill="FFFFFF"/>
+        <w:spacing w:before="240" w:after="240"/>
+        <w:rPr>
+          <w:rFonts w:asciiTheme="minorHAnsi" w:eastAsia="Calibri" w:hAnsiTheme="minorHAnsi" w:cstheme="minorHAnsi"/>
+          <w:color w:val="24292F"/>
+          <w:sz w:val="20"/>
+          <w:szCs w:val="20"/>
+        </w:rPr>
+      </w:pPr>
+      <w:r>
+        <w:rPr>
+          <w:rFonts w:asciiTheme="minorHAnsi" w:eastAsia="Calibri" w:hAnsiTheme="minorHAnsi" w:cstheme="minorHAnsi"/>
+          <w:color w:val="24292F"/>
+          <w:sz w:val="20"/>
+          <w:szCs w:val="20"/>
+        </w:rPr>
+        <w:t>Run the following Cypher script to load the data</w:t>
+      </w:r>
     </w:p>
     <w:p>
       <w:pPr>
@@ -4718,12 +4956,40 @@
         </w:tabs>
         <w:rPr>
           <w:rFonts w:asciiTheme="minorHAnsi" w:eastAsia="Calibri" w:hAnsiTheme="minorHAnsi" w:cstheme="minorHAnsi"/>
-          <w:i/>
           <w:color w:val="24292F"/>
           <w:sz w:val="16"/>
           <w:szCs w:val="16"/>
         </w:rPr>
       </w:pPr>
+      <w:r>
+        <w:rPr>
+          <w:rFonts w:asciiTheme="minorHAnsi" w:eastAsia="Calibri" w:hAnsiTheme="minorHAnsi" w:cstheme="minorHAnsi"/>
+          <w:color w:val="24292F"/>
+          <w:sz w:val="16"/>
+          <w:szCs w:val="16"/>
+        </w:rPr>
+        <w:t>//</w:t>
+      </w:r>
+      <w:proofErr w:type="spellStart"/>
+      <w:r>
+        <w:rPr>
+          <w:rFonts w:asciiTheme="minorHAnsi" w:eastAsia="Calibri" w:hAnsiTheme="minorHAnsi" w:cstheme="minorHAnsi"/>
+          <w:color w:val="24292F"/>
+          <w:sz w:val="16"/>
+          <w:szCs w:val="16"/>
+        </w:rPr>
+        <w:t>id,incidentId,message</w:t>
+      </w:r>
+      <w:proofErr w:type="spellEnd"/>
+      <w:r>
+        <w:rPr>
+          <w:rFonts w:asciiTheme="minorHAnsi" w:eastAsia="Calibri" w:hAnsiTheme="minorHAnsi" w:cstheme="minorHAnsi"/>
+          <w:color w:val="24292F"/>
+          <w:sz w:val="16"/>
+          <w:szCs w:val="16"/>
+        </w:rPr>
+        <w:t xml:space="preserve">  </w:t>
+      </w:r>
     </w:p>
     <w:p>
       <w:pPr>
@@ -4755,12 +5021,140 @@
         </w:tabs>
         <w:rPr>
           <w:rFonts w:asciiTheme="minorHAnsi" w:eastAsia="Calibri" w:hAnsiTheme="minorHAnsi" w:cstheme="minorHAnsi"/>
-          <w:i/>
           <w:color w:val="24292F"/>
           <w:sz w:val="16"/>
           <w:szCs w:val="16"/>
         </w:rPr>
       </w:pPr>
+      <w:r>
+        <w:rPr>
+          <w:rFonts w:asciiTheme="minorHAnsi" w:eastAsia="Calibri" w:hAnsiTheme="minorHAnsi" w:cstheme="minorHAnsi"/>
+          <w:color w:val="24292F"/>
+          <w:sz w:val="16"/>
+          <w:szCs w:val="16"/>
+        </w:rPr>
+        <w:t>LOAD CSV WITH HEADERS FROM "file:///Alerts.csv" AS row CREATE (:Alert {</w:t>
+      </w:r>
+      <w:proofErr w:type="spellStart"/>
+      <w:r>
+        <w:rPr>
+          <w:rFonts w:asciiTheme="minorHAnsi" w:eastAsia="Calibri" w:hAnsiTheme="minorHAnsi" w:cstheme="minorHAnsi"/>
+          <w:color w:val="24292F"/>
+          <w:sz w:val="16"/>
+          <w:szCs w:val="16"/>
+        </w:rPr>
+        <w:t>id:row.id</w:t>
+      </w:r>
+      <w:proofErr w:type="spellEnd"/>
+      <w:r>
+        <w:rPr>
+          <w:rFonts w:asciiTheme="minorHAnsi" w:eastAsia="Calibri" w:hAnsiTheme="minorHAnsi" w:cstheme="minorHAnsi"/>
+          <w:color w:val="24292F"/>
+          <w:sz w:val="16"/>
+          <w:szCs w:val="16"/>
+        </w:rPr>
+        <w:t xml:space="preserve">, </w:t>
+      </w:r>
+      <w:proofErr w:type="spellStart"/>
+      <w:r>
+        <w:rPr>
+          <w:rFonts w:asciiTheme="minorHAnsi" w:eastAsia="Calibri" w:hAnsiTheme="minorHAnsi" w:cstheme="minorHAnsi"/>
+          <w:color w:val="24292F"/>
+          <w:sz w:val="16"/>
+          <w:szCs w:val="16"/>
+        </w:rPr>
+        <w:t>incidentId:row.incidentId</w:t>
+      </w:r>
+      <w:proofErr w:type="spellEnd"/>
+      <w:r>
+        <w:rPr>
+          <w:rFonts w:asciiTheme="minorHAnsi" w:eastAsia="Calibri" w:hAnsiTheme="minorHAnsi" w:cstheme="minorHAnsi"/>
+          <w:color w:val="24292F"/>
+          <w:sz w:val="16"/>
+          <w:szCs w:val="16"/>
+        </w:rPr>
+        <w:t xml:space="preserve">, </w:t>
+      </w:r>
+      <w:proofErr w:type="spellStart"/>
+      <w:r>
+        <w:rPr>
+          <w:rFonts w:asciiTheme="minorHAnsi" w:eastAsia="Calibri" w:hAnsiTheme="minorHAnsi" w:cstheme="minorHAnsi"/>
+          <w:color w:val="24292F"/>
+          <w:sz w:val="16"/>
+          <w:szCs w:val="16"/>
+        </w:rPr>
+        <w:t>name:row.message</w:t>
+      </w:r>
+      <w:proofErr w:type="spellEnd"/>
+      <w:r>
+        <w:rPr>
+          <w:rFonts w:asciiTheme="minorHAnsi" w:eastAsia="Calibri" w:hAnsiTheme="minorHAnsi" w:cstheme="minorHAnsi"/>
+          <w:color w:val="24292F"/>
+          <w:sz w:val="16"/>
+          <w:szCs w:val="16"/>
+        </w:rPr>
+        <w:t xml:space="preserve">, </w:t>
+      </w:r>
+      <w:proofErr w:type="spellStart"/>
+      <w:r>
+        <w:rPr>
+          <w:rFonts w:asciiTheme="minorHAnsi" w:eastAsia="Calibri" w:hAnsiTheme="minorHAnsi" w:cstheme="minorHAnsi"/>
+          <w:color w:val="24292F"/>
+          <w:sz w:val="16"/>
+          <w:szCs w:val="16"/>
+        </w:rPr>
+        <w:t>source:row.source</w:t>
+      </w:r>
+      <w:proofErr w:type="spellEnd"/>
+      <w:r>
+        <w:rPr>
+          <w:rFonts w:asciiTheme="minorHAnsi" w:eastAsia="Calibri" w:hAnsiTheme="minorHAnsi" w:cstheme="minorHAnsi"/>
+          <w:color w:val="24292F"/>
+          <w:sz w:val="16"/>
+          <w:szCs w:val="16"/>
+        </w:rPr>
+        <w:t xml:space="preserve">, </w:t>
+      </w:r>
+      <w:proofErr w:type="spellStart"/>
+      <w:r>
+        <w:rPr>
+          <w:rFonts w:asciiTheme="minorHAnsi" w:eastAsia="Calibri" w:hAnsiTheme="minorHAnsi" w:cstheme="minorHAnsi"/>
+          <w:color w:val="24292F"/>
+          <w:sz w:val="16"/>
+          <w:szCs w:val="16"/>
+        </w:rPr>
+        <w:t>ci:row.ci</w:t>
+      </w:r>
+      <w:proofErr w:type="spellEnd"/>
+      <w:r>
+        <w:rPr>
+          <w:rFonts w:asciiTheme="minorHAnsi" w:eastAsia="Calibri" w:hAnsiTheme="minorHAnsi" w:cstheme="minorHAnsi"/>
+          <w:color w:val="24292F"/>
+          <w:sz w:val="16"/>
+          <w:szCs w:val="16"/>
+        </w:rPr>
+        <w:t xml:space="preserve">, </w:t>
+      </w:r>
+      <w:proofErr w:type="spellStart"/>
+      <w:r>
+        <w:rPr>
+          <w:rFonts w:asciiTheme="minorHAnsi" w:eastAsia="Calibri" w:hAnsiTheme="minorHAnsi" w:cstheme="minorHAnsi"/>
+          <w:color w:val="24292F"/>
+          <w:sz w:val="16"/>
+          <w:szCs w:val="16"/>
+        </w:rPr>
+        <w:t>service:row.service</w:t>
+      </w:r>
+      <w:proofErr w:type="spellEnd"/>
+      <w:r>
+        <w:rPr>
+          <w:rFonts w:asciiTheme="minorHAnsi" w:eastAsia="Calibri" w:hAnsiTheme="minorHAnsi" w:cstheme="minorHAnsi"/>
+          <w:color w:val="24292F"/>
+          <w:sz w:val="16"/>
+          <w:szCs w:val="16"/>
+        </w:rPr>
+        <w:t xml:space="preserve">});  </w:t>
+      </w:r>
     </w:p>
     <w:p>
       <w:pPr>
@@ -4792,191 +5186,39 @@
         </w:tabs>
         <w:rPr>
           <w:rFonts w:asciiTheme="minorHAnsi" w:eastAsia="Calibri" w:hAnsiTheme="minorHAnsi" w:cstheme="minorHAnsi"/>
-          <w:i/>
           <w:color w:val="24292F"/>
           <w:sz w:val="16"/>
           <w:szCs w:val="16"/>
         </w:rPr>
       </w:pPr>
-    </w:p>
-    <w:p>
-      <w:pPr>
-        <w:numPr>
-          <w:ilvl w:val="0"/>
-          <w:numId w:val="2"/>
-        </w:numPr>
-        <w:shd w:val="clear" w:color="auto" w:fill="FFFFFF"/>
-        <w:spacing w:before="280" w:after="280"/>
-        <w:rPr>
-          <w:rFonts w:asciiTheme="minorHAnsi" w:eastAsia="Calibri" w:hAnsiTheme="minorHAnsi" w:cstheme="minorHAnsi"/>
-          <w:color w:val="24292F"/>
-          <w:sz w:val="20"/>
-          <w:szCs w:val="20"/>
-        </w:rPr>
-      </w:pPr>
-      <w:r>
-        <w:rPr>
-          <w:rFonts w:asciiTheme="minorHAnsi" w:eastAsia="Calibri" w:hAnsiTheme="minorHAnsi" w:cstheme="minorHAnsi"/>
-          <w:color w:val="24292F"/>
-          <w:sz w:val="20"/>
-          <w:szCs w:val="20"/>
-        </w:rPr>
-        <w:t>This will create the following files</w:t>
-      </w:r>
-    </w:p>
-    <w:p>
-      <w:pPr>
-        <w:pBdr>
-          <w:top w:val="nil"/>
-          <w:left w:val="nil"/>
-          <w:bottom w:val="nil"/>
-          <w:right w:val="nil"/>
-          <w:between w:val="nil"/>
-        </w:pBdr>
-        <w:shd w:val="clear" w:color="auto" w:fill="FFFFFF"/>
-        <w:spacing w:after="240"/>
-        <w:rPr>
-          <w:rFonts w:asciiTheme="minorHAnsi" w:eastAsia="Calibri" w:hAnsiTheme="minorHAnsi" w:cstheme="minorHAnsi"/>
-          <w:color w:val="24292F"/>
-          <w:sz w:val="20"/>
-          <w:szCs w:val="20"/>
-        </w:rPr>
-      </w:pPr>
-      <w:r>
-        <w:rPr>
-          <w:rFonts w:asciiTheme="minorHAnsi" w:eastAsia="Calibri" w:hAnsiTheme="minorHAnsi" w:cstheme="minorHAnsi"/>
-          <w:b/>
-          <w:color w:val="24292F"/>
-          <w:sz w:val="20"/>
-          <w:szCs w:val="20"/>
-        </w:rPr>
-        <w:t>mutual_infomation.txt</w:t>
-      </w:r>
-      <w:r>
-        <w:rPr>
-          <w:rFonts w:asciiTheme="minorHAnsi" w:eastAsia="Calibri" w:hAnsiTheme="minorHAnsi" w:cstheme="minorHAnsi"/>
-          <w:color w:val="24292F"/>
-          <w:sz w:val="20"/>
-          <w:szCs w:val="20"/>
-        </w:rPr>
-        <w:t> : This contains the mutual information for each and every Alert which has been generated based on the input provided</w:t>
-      </w:r>
-    </w:p>
-    <w:p>
-      <w:pPr>
-        <w:pBdr>
-          <w:top w:val="nil"/>
-          <w:left w:val="nil"/>
-          <w:bottom w:val="nil"/>
-          <w:right w:val="nil"/>
-          <w:between w:val="nil"/>
-        </w:pBdr>
-        <w:shd w:val="clear" w:color="auto" w:fill="FFFFFF"/>
-        <w:spacing w:after="240"/>
-        <w:rPr>
-          <w:rFonts w:asciiTheme="minorHAnsi" w:eastAsia="Calibri" w:hAnsiTheme="minorHAnsi" w:cstheme="minorHAnsi"/>
-          <w:color w:val="24292F"/>
-          <w:sz w:val="20"/>
-          <w:szCs w:val="20"/>
-        </w:rPr>
-      </w:pPr>
-      <w:r>
-        <w:rPr>
-          <w:rFonts w:asciiTheme="minorHAnsi" w:eastAsia="Calibri" w:hAnsiTheme="minorHAnsi" w:cstheme="minorHAnsi"/>
-          <w:b/>
-          <w:color w:val="24292F"/>
-          <w:sz w:val="20"/>
-          <w:szCs w:val="20"/>
-        </w:rPr>
-        <w:t>output/*.csv</w:t>
-      </w:r>
-      <w:r>
-        <w:rPr>
-          <w:rFonts w:asciiTheme="minorHAnsi" w:eastAsia="Calibri" w:hAnsiTheme="minorHAnsi" w:cstheme="minorHAnsi"/>
-          <w:color w:val="24292F"/>
-          <w:sz w:val="20"/>
-          <w:szCs w:val="20"/>
-        </w:rPr>
-        <w:t> : This contains the metadata of knowledge graph in CSV format . This raw data will be used to populate Knowledge graph in neo4j database</w:t>
-      </w:r>
-    </w:p>
-    <w:p>
-      <w:pPr>
-        <w:pStyle w:val="Heading2"/>
-      </w:pPr>
-      <w:bookmarkStart w:id="12" w:name="_Toc89964510"/>
-      <w:r>
-        <w:t>Setup a Neo4j database</w:t>
-      </w:r>
-      <w:bookmarkEnd w:id="12"/>
-    </w:p>
-    <w:p>
-      <w:pPr>
-        <w:numPr>
-          <w:ilvl w:val="0"/>
-          <w:numId w:val="3"/>
-        </w:numPr>
-        <w:shd w:val="clear" w:color="auto" w:fill="FFFFFF"/>
-        <w:spacing w:before="280"/>
-        <w:rPr>
-          <w:rFonts w:asciiTheme="minorHAnsi" w:eastAsia="Calibri" w:hAnsiTheme="minorHAnsi" w:cstheme="minorHAnsi"/>
-          <w:color w:val="24292F"/>
-          <w:sz w:val="20"/>
-          <w:szCs w:val="20"/>
-        </w:rPr>
-      </w:pPr>
-      <w:r>
-        <w:rPr>
-          <w:rFonts w:asciiTheme="minorHAnsi" w:eastAsia="Calibri" w:hAnsiTheme="minorHAnsi" w:cstheme="minorHAnsi"/>
-          <w:color w:val="24292F"/>
-          <w:sz w:val="20"/>
-          <w:szCs w:val="20"/>
-        </w:rPr>
-        <w:t>On a Unix setup where docker is installed, create a directory named </w:t>
-      </w:r>
-      <w:r>
-        <w:rPr>
-          <w:rFonts w:asciiTheme="minorHAnsi" w:eastAsia="Calibri" w:hAnsiTheme="minorHAnsi" w:cstheme="minorHAnsi"/>
-          <w:b/>
-          <w:color w:val="24292F"/>
-          <w:sz w:val="20"/>
-          <w:szCs w:val="20"/>
-        </w:rPr>
-        <w:t>csv</w:t>
-      </w:r>
-      <w:r>
-        <w:rPr>
-          <w:rFonts w:asciiTheme="minorHAnsi" w:eastAsia="Calibri" w:hAnsiTheme="minorHAnsi" w:cstheme="minorHAnsi"/>
-          <w:color w:val="24292F"/>
-          <w:sz w:val="20"/>
-          <w:szCs w:val="20"/>
-        </w:rPr>
-        <w:t> and place all the csv files generated on previous steps to this directory</w:t>
-      </w:r>
-    </w:p>
-    <w:p>
-      <w:pPr>
-        <w:numPr>
-          <w:ilvl w:val="0"/>
-          <w:numId w:val="3"/>
-        </w:numPr>
-        <w:shd w:val="clear" w:color="auto" w:fill="FFFFFF"/>
-        <w:spacing w:before="60" w:after="280"/>
-        <w:rPr>
-          <w:rFonts w:asciiTheme="minorHAnsi" w:eastAsia="Calibri" w:hAnsiTheme="minorHAnsi" w:cstheme="minorHAnsi"/>
-          <w:color w:val="24292F"/>
-          <w:sz w:val="20"/>
-          <w:szCs w:val="20"/>
-        </w:rPr>
-      </w:pPr>
-      <w:r>
-        <w:rPr>
-          <w:rFonts w:asciiTheme="minorHAnsi" w:eastAsia="Calibri" w:hAnsiTheme="minorHAnsi" w:cstheme="minorHAnsi"/>
-          <w:color w:val="24292F"/>
-          <w:sz w:val="20"/>
-          <w:szCs w:val="20"/>
-        </w:rPr>
-        <w:t>Spin off a Neo4j docker container</w:t>
+      <w:r>
+        <w:rPr>
+          <w:rFonts w:asciiTheme="minorHAnsi" w:eastAsia="Calibri" w:hAnsiTheme="minorHAnsi" w:cstheme="minorHAnsi"/>
+          <w:color w:val="24292F"/>
+          <w:sz w:val="16"/>
+          <w:szCs w:val="16"/>
+        </w:rPr>
+        <w:t xml:space="preserve">// </w:t>
+      </w:r>
+      <w:proofErr w:type="spellStart"/>
+      <w:r>
+        <w:rPr>
+          <w:rFonts w:asciiTheme="minorHAnsi" w:eastAsia="Calibri" w:hAnsiTheme="minorHAnsi" w:cstheme="minorHAnsi"/>
+          <w:color w:val="24292F"/>
+          <w:sz w:val="16"/>
+          <w:szCs w:val="16"/>
+        </w:rPr>
+        <w:t>id,name</w:t>
+      </w:r>
+      <w:proofErr w:type="spellEnd"/>
+      <w:r>
+        <w:rPr>
+          <w:rFonts w:asciiTheme="minorHAnsi" w:eastAsia="Calibri" w:hAnsiTheme="minorHAnsi" w:cstheme="minorHAnsi"/>
+          <w:color w:val="24292F"/>
+          <w:sz w:val="16"/>
+          <w:szCs w:val="16"/>
+        </w:rPr>
+        <w:t xml:space="preserve">  </w:t>
       </w:r>
     </w:p>
     <w:p>
@@ -5009,166 +5251,68 @@
         </w:tabs>
         <w:rPr>
           <w:rFonts w:asciiTheme="minorHAnsi" w:eastAsia="Calibri" w:hAnsiTheme="minorHAnsi" w:cstheme="minorHAnsi"/>
-          <w:i/>
-          <w:color w:val="24292F"/>
-          <w:sz w:val="20"/>
-          <w:szCs w:val="20"/>
-        </w:rPr>
-      </w:pPr>
-      <w:r>
-        <w:rPr>
-          <w:rFonts w:asciiTheme="minorHAnsi" w:eastAsia="Calibri" w:hAnsiTheme="minorHAnsi" w:cstheme="minorHAnsi"/>
-          <w:i/>
-          <w:color w:val="24292F"/>
-          <w:sz w:val="20"/>
-          <w:szCs w:val="20"/>
-        </w:rPr>
-        <w:t>docker run -d -e NEO4J_AUTH=none -p 7474:7474 -v $PWD/csv:/var/lib/neo4j/imp</w:t>
-      </w:r>
-      <w:r>
-        <w:rPr>
-          <w:rFonts w:asciiTheme="minorHAnsi" w:eastAsia="Calibri" w:hAnsiTheme="minorHAnsi" w:cstheme="minorHAnsi"/>
-          <w:i/>
-          <w:color w:val="24292F"/>
-          <w:sz w:val="20"/>
-          <w:szCs w:val="20"/>
-        </w:rPr>
-        <w:t>ort -p 7687:7687 neo4j:4.3</w:t>
-      </w:r>
-    </w:p>
-    <w:p>
-      <w:pPr>
-        <w:numPr>
-          <w:ilvl w:val="0"/>
-          <w:numId w:val="4"/>
-        </w:numPr>
-        <w:pBdr>
-          <w:top w:val="nil"/>
-          <w:left w:val="nil"/>
-          <w:bottom w:val="nil"/>
-          <w:right w:val="nil"/>
-          <w:between w:val="nil"/>
-        </w:pBdr>
-        <w:shd w:val="clear" w:color="auto" w:fill="FFFFFF"/>
-        <w:spacing w:before="240" w:after="240"/>
-        <w:rPr>
-          <w:rFonts w:asciiTheme="minorHAnsi" w:eastAsia="Calibri" w:hAnsiTheme="minorHAnsi" w:cstheme="minorHAnsi"/>
-          <w:color w:val="24292F"/>
-          <w:sz w:val="20"/>
-          <w:szCs w:val="20"/>
-        </w:rPr>
-      </w:pPr>
-      <w:r>
-        <w:rPr>
-          <w:rFonts w:asciiTheme="minorHAnsi" w:eastAsia="Calibri" w:hAnsiTheme="minorHAnsi" w:cstheme="minorHAnsi"/>
-          <w:color w:val="24292F"/>
-          <w:sz w:val="20"/>
-          <w:szCs w:val="20"/>
-        </w:rPr>
-        <w:t>Make sure you can access Neo4j browser http://&lt;hostname&gt;:7474/browser/</w:t>
-      </w:r>
-    </w:p>
-    <w:p>
-      <w:pPr>
-        <w:pBdr>
-          <w:top w:val="nil"/>
-          <w:left w:val="nil"/>
-          <w:bottom w:val="nil"/>
-          <w:right w:val="nil"/>
-          <w:between w:val="nil"/>
-        </w:pBdr>
-        <w:shd w:val="clear" w:color="auto" w:fill="FFFFFF"/>
-        <w:spacing w:after="240"/>
-        <w:rPr>
-          <w:rFonts w:asciiTheme="minorHAnsi" w:eastAsia="Quattrocento Sans" w:hAnsiTheme="minorHAnsi" w:cstheme="minorHAnsi"/>
-          <w:color w:val="24292F"/>
-        </w:rPr>
-      </w:pPr>
-    </w:p>
-    <w:p>
-      <w:pPr>
-        <w:pStyle w:val="Heading2"/>
-      </w:pPr>
-      <w:bookmarkStart w:id="13" w:name="_Toc89964511"/>
-      <w:r>
-        <w:t>Load Data on Neo4j</w:t>
-      </w:r>
-      <w:bookmarkEnd w:id="13"/>
-    </w:p>
-    <w:p>
-      <w:pPr>
-        <w:numPr>
-          <w:ilvl w:val="0"/>
-          <w:numId w:val="3"/>
-        </w:numPr>
-        <w:shd w:val="clear" w:color="auto" w:fill="FFFFFF"/>
-        <w:spacing w:before="280" w:after="280"/>
-        <w:rPr>
-          <w:rFonts w:asciiTheme="minorHAnsi" w:eastAsia="Calibri" w:hAnsiTheme="minorHAnsi" w:cstheme="minorHAnsi"/>
-          <w:color w:val="24292F"/>
-          <w:sz w:val="20"/>
-          <w:szCs w:val="20"/>
-        </w:rPr>
-      </w:pPr>
-      <w:r>
-        <w:rPr>
-          <w:rFonts w:asciiTheme="minorHAnsi" w:eastAsia="Calibri" w:hAnsiTheme="minorHAnsi" w:cstheme="minorHAnsi"/>
-          <w:color w:val="24292F"/>
-          <w:sz w:val="20"/>
-          <w:szCs w:val="20"/>
-        </w:rPr>
-        <w:t>On a Unix setup where Neo4j docker is installed, create a directory named </w:t>
-      </w:r>
-      <w:r>
-        <w:rPr>
-          <w:rFonts w:asciiTheme="minorHAnsi" w:eastAsia="Calibri" w:hAnsiTheme="minorHAnsi" w:cstheme="minorHAnsi"/>
-          <w:b/>
-          <w:color w:val="24292F"/>
-          <w:sz w:val="20"/>
-          <w:szCs w:val="20"/>
-        </w:rPr>
-        <w:t>csv</w:t>
-      </w:r>
-      <w:r>
-        <w:rPr>
-          <w:rFonts w:asciiTheme="minorHAnsi" w:eastAsia="Calibri" w:hAnsiTheme="minorHAnsi" w:cstheme="minorHAnsi"/>
-          <w:color w:val="24292F"/>
-          <w:sz w:val="20"/>
-          <w:szCs w:val="20"/>
-        </w:rPr>
-        <w:t> and place all the csv files generated on previous steps to this directory</w:t>
-      </w:r>
-    </w:p>
-    <w:p>
-      <w:pPr>
-        <w:numPr>
-          <w:ilvl w:val="0"/>
-          <w:numId w:val="4"/>
-        </w:numPr>
-        <w:pBdr>
-          <w:top w:val="nil"/>
-          <w:left w:val="nil"/>
-          <w:bottom w:val="nil"/>
-          <w:right w:val="nil"/>
-          <w:between w:val="nil"/>
-        </w:pBdr>
-        <w:shd w:val="clear" w:color="auto" w:fill="FFFFFF"/>
-        <w:spacing w:before="240" w:after="240"/>
-        <w:rPr>
-          <w:rFonts w:asciiTheme="minorHAnsi" w:eastAsia="Calibri" w:hAnsiTheme="minorHAnsi" w:cstheme="minorHAnsi"/>
-          <w:color w:val="24292F"/>
-          <w:sz w:val="20"/>
-          <w:szCs w:val="20"/>
-        </w:rPr>
-      </w:pPr>
-      <w:r>
-        <w:rPr>
-          <w:rFonts w:asciiTheme="minorHAnsi" w:eastAsia="Calibri" w:hAnsiTheme="minorHAnsi" w:cstheme="minorHAnsi"/>
-          <w:color w:val="24292F"/>
-          <w:sz w:val="20"/>
-          <w:szCs w:val="20"/>
-        </w:rPr>
-        <w:t>Run the following Cypher script to load the data</w:t>
+          <w:color w:val="24292F"/>
+          <w:sz w:val="16"/>
+          <w:szCs w:val="16"/>
+        </w:rPr>
+      </w:pPr>
+      <w:r>
+        <w:rPr>
+          <w:rFonts w:asciiTheme="minorHAnsi" w:eastAsia="Calibri" w:hAnsiTheme="minorHAnsi" w:cstheme="minorHAnsi"/>
+          <w:color w:val="24292F"/>
+          <w:sz w:val="16"/>
+          <w:szCs w:val="16"/>
+        </w:rPr>
+        <w:t>LOAD CSV WITH HEADERS FROM "file:///CIs.csv" AS row CREATE (:</w:t>
+      </w:r>
+      <w:r>
+        <w:rPr>
+          <w:rFonts w:asciiTheme="minorHAnsi" w:eastAsia="Calibri" w:hAnsiTheme="minorHAnsi" w:cstheme="minorHAnsi"/>
+          <w:color w:val="24292F"/>
+          <w:sz w:val="16"/>
+          <w:szCs w:val="16"/>
+        </w:rPr>
+        <w:t>CI {</w:t>
+      </w:r>
+      <w:proofErr w:type="spellStart"/>
+      <w:r>
+        <w:rPr>
+          <w:rFonts w:asciiTheme="minorHAnsi" w:eastAsia="Calibri" w:hAnsiTheme="minorHAnsi" w:cstheme="minorHAnsi"/>
+          <w:color w:val="24292F"/>
+          <w:sz w:val="16"/>
+          <w:szCs w:val="16"/>
+        </w:rPr>
+        <w:t>id:row.id</w:t>
+      </w:r>
+      <w:proofErr w:type="spellEnd"/>
+      <w:r>
+        <w:rPr>
+          <w:rFonts w:asciiTheme="minorHAnsi" w:eastAsia="Calibri" w:hAnsiTheme="minorHAnsi" w:cstheme="minorHAnsi"/>
+          <w:color w:val="24292F"/>
+          <w:sz w:val="16"/>
+          <w:szCs w:val="16"/>
+        </w:rPr>
+        <w:t xml:space="preserve">, </w:t>
+      </w:r>
+      <w:proofErr w:type="spellStart"/>
+      <w:r>
+        <w:rPr>
+          <w:rFonts w:asciiTheme="minorHAnsi" w:eastAsia="Calibri" w:hAnsiTheme="minorHAnsi" w:cstheme="minorHAnsi"/>
+          <w:color w:val="24292F"/>
+          <w:sz w:val="16"/>
+          <w:szCs w:val="16"/>
+        </w:rPr>
+        <w:t>name:row.name</w:t>
+      </w:r>
+      <w:proofErr w:type="spellEnd"/>
+      <w:r>
+        <w:rPr>
+          <w:rFonts w:asciiTheme="minorHAnsi" w:eastAsia="Calibri" w:hAnsiTheme="minorHAnsi" w:cstheme="minorHAnsi"/>
+          <w:color w:val="24292F"/>
+          <w:sz w:val="16"/>
+          <w:szCs w:val="16"/>
+        </w:rPr>
+        <w:t xml:space="preserve">});  </w:t>
       </w:r>
     </w:p>
     <w:p>
@@ -5213,7 +5357,7 @@
           <w:sz w:val="16"/>
           <w:szCs w:val="16"/>
         </w:rPr>
-        <w:t>//</w:t>
+        <w:t xml:space="preserve">// </w:t>
       </w:r>
       <w:proofErr w:type="spellStart"/>
       <w:r>
@@ -5223,7 +5367,7 @@
           <w:sz w:val="16"/>
           <w:szCs w:val="16"/>
         </w:rPr>
-        <w:t>id,incidentId,message</w:t>
+        <w:t>id,intervalPeriod,startTime,endTime,date</w:t>
       </w:r>
       <w:proofErr w:type="spellEnd"/>
       <w:r>
@@ -5278,7 +5422,7 @@
           <w:sz w:val="16"/>
           <w:szCs w:val="16"/>
         </w:rPr>
-        <w:t>LOAD CSV WITH HEADERS FROM "file:///Alerts.csv" AS row CREATE (:Alert {</w:t>
+        <w:t>LOAD CSV WITH HEADERS FROM "file:///Intervals.csv" AS row CREATE (:Interval {</w:t>
       </w:r>
       <w:proofErr w:type="spellStart"/>
       <w:r>
@@ -5308,7 +5452,7 @@
           <w:sz w:val="16"/>
           <w:szCs w:val="16"/>
         </w:rPr>
-        <w:t>incidentId:row.incidentId</w:t>
+        <w:t>intervalPeriod:row.intervalPeriod</w:t>
       </w:r>
       <w:proofErr w:type="spellEnd"/>
       <w:r>
@@ -5328,7 +5472,7 @@
           <w:sz w:val="16"/>
           <w:szCs w:val="16"/>
         </w:rPr>
-        <w:t>name:row.message</w:t>
+        <w:t>startTime:row.startTime</w:t>
       </w:r>
       <w:proofErr w:type="spellEnd"/>
       <w:r>
@@ -5348,7 +5492,7 @@
           <w:sz w:val="16"/>
           <w:szCs w:val="16"/>
         </w:rPr>
-        <w:t>source:row.source</w:t>
+        <w:t>endTime:row.endTime</w:t>
       </w:r>
       <w:proofErr w:type="spellEnd"/>
       <w:r>
@@ -5368,9 +5512,8 @@
           <w:sz w:val="16"/>
           <w:szCs w:val="16"/>
         </w:rPr>
-        <w:t>ci:row.ci</w:t>
-      </w:r>
-      <w:proofErr w:type="spellEnd"/>
+        <w:t>date:ro</w:t>
+      </w:r>
       <w:r>
         <w:rPr>
           <w:rFonts w:asciiTheme="minorHAnsi" w:eastAsia="Calibri" w:hAnsiTheme="minorHAnsi" w:cstheme="minorHAnsi"/>
@@ -5378,17 +5521,7 @@
           <w:sz w:val="16"/>
           <w:szCs w:val="16"/>
         </w:rPr>
-        <w:t xml:space="preserve">, </w:t>
-      </w:r>
-      <w:proofErr w:type="spellStart"/>
-      <w:r>
-        <w:rPr>
-          <w:rFonts w:asciiTheme="minorHAnsi" w:eastAsia="Calibri" w:hAnsiTheme="minorHAnsi" w:cstheme="minorHAnsi"/>
-          <w:color w:val="24292F"/>
-          <w:sz w:val="16"/>
-          <w:szCs w:val="16"/>
-        </w:rPr>
-        <w:t>service:row.service</w:t>
+        <w:t>w.date</w:t>
       </w:r>
       <w:proofErr w:type="spellEnd"/>
       <w:r>
@@ -5508,17 +5641,7 @@
           <w:sz w:val="16"/>
           <w:szCs w:val="16"/>
         </w:rPr>
-        <w:lastRenderedPageBreak/>
-        <w:t>LOAD CSV WITH HEADERS FROM "file:///CIs.csv" AS row CREATE (:</w:t>
-      </w:r>
-      <w:r>
-        <w:rPr>
-          <w:rFonts w:asciiTheme="minorHAnsi" w:eastAsia="Calibri" w:hAnsiTheme="minorHAnsi" w:cstheme="minorHAnsi"/>
-          <w:color w:val="24292F"/>
-          <w:sz w:val="16"/>
-          <w:szCs w:val="16"/>
-        </w:rPr>
-        <w:t>CI {</w:t>
+        <w:t>LOAD CSV WITH HEADERS FROM "file:///Services.csv" AS row CREATE (:Service {</w:t>
       </w:r>
       <w:proofErr w:type="spellStart"/>
       <w:r>
@@ -5613,7 +5736,7 @@
           <w:sz w:val="16"/>
           <w:szCs w:val="16"/>
         </w:rPr>
-        <w:t>id,intervalPeriod,startTime,endTime,date</w:t>
+        <w:t>id,name</w:t>
       </w:r>
       <w:proofErr w:type="spellEnd"/>
       <w:r>
@@ -5668,7 +5791,7 @@
           <w:sz w:val="16"/>
           <w:szCs w:val="16"/>
         </w:rPr>
-        <w:t>LOAD CSV WITH HEADERS FROM "file:///Intervals.csv" AS row CREATE (:Interval {</w:t>
+        <w:t>LOAD CSV WITH HEADERS FROM "file:///Sources.csv" AS row CREATE (:Source {</w:t>
       </w:r>
       <w:proofErr w:type="spellStart"/>
       <w:r>
@@ -5698,76 +5821,7 @@
           <w:sz w:val="16"/>
           <w:szCs w:val="16"/>
         </w:rPr>
-        <w:t>intervalPeriod:row.intervalPeriod</w:t>
-      </w:r>
-      <w:proofErr w:type="spellEnd"/>
-      <w:r>
-        <w:rPr>
-          <w:rFonts w:asciiTheme="minorHAnsi" w:eastAsia="Calibri" w:hAnsiTheme="minorHAnsi" w:cstheme="minorHAnsi"/>
-          <w:color w:val="24292F"/>
-          <w:sz w:val="16"/>
-          <w:szCs w:val="16"/>
-        </w:rPr>
-        <w:t xml:space="preserve">, </w:t>
-      </w:r>
-      <w:proofErr w:type="spellStart"/>
-      <w:r>
-        <w:rPr>
-          <w:rFonts w:asciiTheme="minorHAnsi" w:eastAsia="Calibri" w:hAnsiTheme="minorHAnsi" w:cstheme="minorHAnsi"/>
-          <w:color w:val="24292F"/>
-          <w:sz w:val="16"/>
-          <w:szCs w:val="16"/>
-        </w:rPr>
-        <w:t>startTime:row.startTime</w:t>
-      </w:r>
-      <w:proofErr w:type="spellEnd"/>
-      <w:r>
-        <w:rPr>
-          <w:rFonts w:asciiTheme="minorHAnsi" w:eastAsia="Calibri" w:hAnsiTheme="minorHAnsi" w:cstheme="minorHAnsi"/>
-          <w:color w:val="24292F"/>
-          <w:sz w:val="16"/>
-          <w:szCs w:val="16"/>
-        </w:rPr>
-        <w:t xml:space="preserve">, </w:t>
-      </w:r>
-      <w:proofErr w:type="spellStart"/>
-      <w:r>
-        <w:rPr>
-          <w:rFonts w:asciiTheme="minorHAnsi" w:eastAsia="Calibri" w:hAnsiTheme="minorHAnsi" w:cstheme="minorHAnsi"/>
-          <w:color w:val="24292F"/>
-          <w:sz w:val="16"/>
-          <w:szCs w:val="16"/>
-        </w:rPr>
-        <w:t>endTime:row.endTime</w:t>
-      </w:r>
-      <w:proofErr w:type="spellEnd"/>
-      <w:r>
-        <w:rPr>
-          <w:rFonts w:asciiTheme="minorHAnsi" w:eastAsia="Calibri" w:hAnsiTheme="minorHAnsi" w:cstheme="minorHAnsi"/>
-          <w:color w:val="24292F"/>
-          <w:sz w:val="16"/>
-          <w:szCs w:val="16"/>
-        </w:rPr>
-        <w:t xml:space="preserve">, </w:t>
-      </w:r>
-      <w:proofErr w:type="spellStart"/>
-      <w:r>
-        <w:rPr>
-          <w:rFonts w:asciiTheme="minorHAnsi" w:eastAsia="Calibri" w:hAnsiTheme="minorHAnsi" w:cstheme="minorHAnsi"/>
-          <w:color w:val="24292F"/>
-          <w:sz w:val="16"/>
-          <w:szCs w:val="16"/>
-        </w:rPr>
-        <w:t>date:ro</w:t>
-      </w:r>
-      <w:r>
-        <w:rPr>
-          <w:rFonts w:asciiTheme="minorHAnsi" w:eastAsia="Calibri" w:hAnsiTheme="minorHAnsi" w:cstheme="minorHAnsi"/>
-          <w:color w:val="24292F"/>
-          <w:sz w:val="16"/>
-          <w:szCs w:val="16"/>
-        </w:rPr>
-        <w:t>w.date</w:t>
+        <w:t>name:row.name</w:t>
       </w:r>
       <w:proofErr w:type="spellEnd"/>
       <w:r>
@@ -5832,7 +5886,7 @@
           <w:sz w:val="16"/>
           <w:szCs w:val="16"/>
         </w:rPr>
-        <w:t>id,name</w:t>
+        <w:t>from,to</w:t>
       </w:r>
       <w:proofErr w:type="spellEnd"/>
       <w:r>
@@ -5887,7 +5941,7 @@
           <w:sz w:val="16"/>
           <w:szCs w:val="16"/>
         </w:rPr>
-        <w:t>LOAD CSV WITH HEADERS FROM "file:///Services.csv" AS row CREATE (:Service {</w:t>
+        <w:t>LOAD CSV WITH HEADERS FROM "file:///Source-CI-MONITORS.csv" AS row MATCH (s1:Source {</w:t>
       </w:r>
       <w:proofErr w:type="spellStart"/>
       <w:r>
@@ -5897,7 +5951,7 @@
           <w:sz w:val="16"/>
           <w:szCs w:val="16"/>
         </w:rPr>
-        <w:t>id:row.id</w:t>
+        <w:t>id:row.from</w:t>
       </w:r>
       <w:proofErr w:type="spellEnd"/>
       <w:r>
@@ -5907,7 +5961,7 @@
           <w:sz w:val="16"/>
           <w:szCs w:val="16"/>
         </w:rPr>
-        <w:t xml:space="preserve">, </w:t>
+        <w:t>}), (c1:CI {</w:t>
       </w:r>
       <w:proofErr w:type="spellStart"/>
       <w:r>
@@ -5917,7 +5971,7 @@
           <w:sz w:val="16"/>
           <w:szCs w:val="16"/>
         </w:rPr>
-        <w:t>name:row.name</w:t>
+        <w:t>id:row.to</w:t>
       </w:r>
       <w:proofErr w:type="spellEnd"/>
       <w:r>
@@ -5927,7 +5981,47 @@
           <w:sz w:val="16"/>
           <w:szCs w:val="16"/>
         </w:rPr>
-        <w:t xml:space="preserve">});  </w:t>
+        <w:t xml:space="preserve">}) CREATE (s1)-[:MONITORS{source: </w:t>
+      </w:r>
+      <w:proofErr w:type="spellStart"/>
+      <w:r>
+        <w:rPr>
+          <w:rFonts w:asciiTheme="minorHAnsi" w:eastAsia="Calibri" w:hAnsiTheme="minorHAnsi" w:cstheme="minorHAnsi"/>
+          <w:color w:val="24292F"/>
+          <w:sz w:val="16"/>
+          <w:szCs w:val="16"/>
+        </w:rPr>
+        <w:t>row.source</w:t>
+      </w:r>
+      <w:proofErr w:type="spellEnd"/>
+      <w:r>
+        <w:rPr>
+          <w:rFonts w:asciiTheme="minorHAnsi" w:eastAsia="Calibri" w:hAnsiTheme="minorHAnsi" w:cstheme="minorHAnsi"/>
+          <w:color w:val="24292F"/>
+          <w:sz w:val="16"/>
+          <w:szCs w:val="16"/>
+        </w:rPr>
+        <w:t xml:space="preserve">, </w:t>
+      </w:r>
+      <w:proofErr w:type="spellStart"/>
+      <w:r>
+        <w:rPr>
+          <w:rFonts w:asciiTheme="minorHAnsi" w:eastAsia="Calibri" w:hAnsiTheme="minorHAnsi" w:cstheme="minorHAnsi"/>
+          <w:color w:val="24292F"/>
+          <w:sz w:val="16"/>
+          <w:szCs w:val="16"/>
+        </w:rPr>
+        <w:t>ci:row.target</w:t>
+      </w:r>
+      <w:proofErr w:type="spellEnd"/>
+      <w:r>
+        <w:rPr>
+          <w:rFonts w:asciiTheme="minorHAnsi" w:eastAsia="Calibri" w:hAnsiTheme="minorHAnsi" w:cstheme="minorHAnsi"/>
+          <w:color w:val="24292F"/>
+          <w:sz w:val="16"/>
+          <w:szCs w:val="16"/>
+        </w:rPr>
+        <w:t xml:space="preserve">}]-&gt;(c1);  </w:t>
       </w:r>
     </w:p>
     <w:p>
@@ -5982,7 +6076,7 @@
           <w:sz w:val="16"/>
           <w:szCs w:val="16"/>
         </w:rPr>
-        <w:t>id,name</w:t>
+        <w:t>from,to</w:t>
       </w:r>
       <w:proofErr w:type="spellEnd"/>
       <w:r>
@@ -6037,9 +6131,8 @@
           <w:sz w:val="16"/>
           <w:szCs w:val="16"/>
         </w:rPr>
-        <w:t>LOAD CSV WITH HEADERS FROM "file:///Sources.csv" AS row CREATE (:Source {</w:t>
-      </w:r>
-      <w:proofErr w:type="spellStart"/>
+        <w:t>LOAD CSV WITH HEADERS FROM "file:///Alert_Time-GENER</w:t>
+      </w:r>
       <w:r>
         <w:rPr>
           <w:rFonts w:asciiTheme="minorHAnsi" w:eastAsia="Calibri" w:hAnsiTheme="minorHAnsi" w:cstheme="minorHAnsi"/>
@@ -6047,9 +6140,9 @@
           <w:sz w:val="16"/>
           <w:szCs w:val="16"/>
         </w:rPr>
-        <w:t>id:row.id</w:t>
-      </w:r>
-      <w:proofErr w:type="spellEnd"/>
+        <w:t>ATED_AT.csv" AS row MATCH (a1:Alert {</w:t>
+      </w:r>
+      <w:proofErr w:type="spellStart"/>
       <w:r>
         <w:rPr>
           <w:rFonts w:asciiTheme="minorHAnsi" w:eastAsia="Calibri" w:hAnsiTheme="minorHAnsi" w:cstheme="minorHAnsi"/>
@@ -6057,9 +6150,9 @@
           <w:sz w:val="16"/>
           <w:szCs w:val="16"/>
         </w:rPr>
-        <w:t xml:space="preserve">, </w:t>
-      </w:r>
-      <w:proofErr w:type="spellStart"/>
+        <w:t>id:row.from</w:t>
+      </w:r>
+      <w:proofErr w:type="spellEnd"/>
       <w:r>
         <w:rPr>
           <w:rFonts w:asciiTheme="minorHAnsi" w:eastAsia="Calibri" w:hAnsiTheme="minorHAnsi" w:cstheme="minorHAnsi"/>
@@ -6067,9 +6160,9 @@
           <w:sz w:val="16"/>
           <w:szCs w:val="16"/>
         </w:rPr>
-        <w:t>name:row.name</w:t>
-      </w:r>
-      <w:proofErr w:type="spellEnd"/>
+        <w:t>}), (t1:Interval {</w:t>
+      </w:r>
+      <w:proofErr w:type="spellStart"/>
       <w:r>
         <w:rPr>
           <w:rFonts w:asciiTheme="minorHAnsi" w:eastAsia="Calibri" w:hAnsiTheme="minorHAnsi" w:cstheme="minorHAnsi"/>
@@ -6077,7 +6170,57 @@
           <w:sz w:val="16"/>
           <w:szCs w:val="16"/>
         </w:rPr>
-        <w:t xml:space="preserve">});  </w:t>
+        <w:t>id:row.to</w:t>
+      </w:r>
+      <w:proofErr w:type="spellEnd"/>
+      <w:r>
+        <w:rPr>
+          <w:rFonts w:asciiTheme="minorHAnsi" w:eastAsia="Calibri" w:hAnsiTheme="minorHAnsi" w:cstheme="minorHAnsi"/>
+          <w:color w:val="24292F"/>
+          <w:sz w:val="16"/>
+          <w:szCs w:val="16"/>
+        </w:rPr>
+        <w:t xml:space="preserve">}) CREATE (a1)-[:GENERATED_AT{alert: </w:t>
+      </w:r>
+      <w:proofErr w:type="spellStart"/>
+      <w:r>
+        <w:rPr>
+          <w:rFonts w:asciiTheme="minorHAnsi" w:eastAsia="Calibri" w:hAnsiTheme="minorHAnsi" w:cstheme="minorHAnsi"/>
+          <w:color w:val="24292F"/>
+          <w:sz w:val="16"/>
+          <w:szCs w:val="16"/>
+        </w:rPr>
+        <w:t>row.source</w:t>
+      </w:r>
+      <w:proofErr w:type="spellEnd"/>
+      <w:r>
+        <w:rPr>
+          <w:rFonts w:asciiTheme="minorHAnsi" w:eastAsia="Calibri" w:hAnsiTheme="minorHAnsi" w:cstheme="minorHAnsi"/>
+          <w:color w:val="24292F"/>
+          <w:sz w:val="16"/>
+          <w:szCs w:val="16"/>
+        </w:rPr>
+        <w:t xml:space="preserve">, </w:t>
+      </w:r>
+      <w:proofErr w:type="spellStart"/>
+      <w:r>
+        <w:rPr>
+          <w:rFonts w:asciiTheme="minorHAnsi" w:eastAsia="Calibri" w:hAnsiTheme="minorHAnsi" w:cstheme="minorHAnsi"/>
+          <w:color w:val="24292F"/>
+          <w:sz w:val="16"/>
+          <w:szCs w:val="16"/>
+        </w:rPr>
+        <w:t>interval:row.target</w:t>
+      </w:r>
+      <w:proofErr w:type="spellEnd"/>
+      <w:r>
+        <w:rPr>
+          <w:rFonts w:asciiTheme="minorHAnsi" w:eastAsia="Calibri" w:hAnsiTheme="minorHAnsi" w:cstheme="minorHAnsi"/>
+          <w:color w:val="24292F"/>
+          <w:sz w:val="16"/>
+          <w:szCs w:val="16"/>
+        </w:rPr>
+        <w:t xml:space="preserve">}]-&gt;(t1);  </w:t>
       </w:r>
     </w:p>
     <w:p>
@@ -6122,6 +6265,7 @@
           <w:sz w:val="16"/>
           <w:szCs w:val="16"/>
         </w:rPr>
+        <w:lastRenderedPageBreak/>
         <w:t xml:space="preserve">// </w:t>
       </w:r>
       <w:proofErr w:type="spellStart"/>
@@ -6187,7 +6331,7 @@
           <w:sz w:val="16"/>
           <w:szCs w:val="16"/>
         </w:rPr>
-        <w:t>LOAD CSV WITH HEADERS FROM "file:///Source-CI-MONITORS.csv" AS row MATCH (s1:Source {</w:t>
+        <w:t>LOAD CSV WITH HEADERS FROM "file:///CI-Alert-RAISED.csv" AS row MATCH (c1:CI {</w:t>
       </w:r>
       <w:proofErr w:type="spellStart"/>
       <w:r>
@@ -6197,9 +6341,8 @@
           <w:sz w:val="16"/>
           <w:szCs w:val="16"/>
         </w:rPr>
-        <w:t>id:row.from</w:t>
-      </w:r>
-      <w:proofErr w:type="spellEnd"/>
+        <w:t>id:row.fro</w:t>
+      </w:r>
       <w:r>
         <w:rPr>
           <w:rFonts w:asciiTheme="minorHAnsi" w:eastAsia="Calibri" w:hAnsiTheme="minorHAnsi" w:cstheme="minorHAnsi"/>
@@ -6207,9 +6350,9 @@
           <w:sz w:val="16"/>
           <w:szCs w:val="16"/>
         </w:rPr>
-        <w:t>}), (c1:CI {</w:t>
-      </w:r>
-      <w:proofErr w:type="spellStart"/>
+        <w:t>m</w:t>
+      </w:r>
+      <w:proofErr w:type="spellEnd"/>
       <w:r>
         <w:rPr>
           <w:rFonts w:asciiTheme="minorHAnsi" w:eastAsia="Calibri" w:hAnsiTheme="minorHAnsi" w:cstheme="minorHAnsi"/>
@@ -6217,9 +6360,9 @@
           <w:sz w:val="16"/>
           <w:szCs w:val="16"/>
         </w:rPr>
-        <w:t>id:row.to</w:t>
-      </w:r>
-      <w:proofErr w:type="spellEnd"/>
+        <w:t>}), (a1:Alert {</w:t>
+      </w:r>
+      <w:proofErr w:type="spellStart"/>
       <w:r>
         <w:rPr>
           <w:rFonts w:asciiTheme="minorHAnsi" w:eastAsia="Calibri" w:hAnsiTheme="minorHAnsi" w:cstheme="minorHAnsi"/>
@@ -6227,9 +6370,9 @@
           <w:sz w:val="16"/>
           <w:szCs w:val="16"/>
         </w:rPr>
-        <w:t xml:space="preserve">}) CREATE (s1)-[:MONITORS{source: </w:t>
-      </w:r>
-      <w:proofErr w:type="spellStart"/>
+        <w:t>id:row.to</w:t>
+      </w:r>
+      <w:proofErr w:type="spellEnd"/>
       <w:r>
         <w:rPr>
           <w:rFonts w:asciiTheme="minorHAnsi" w:eastAsia="Calibri" w:hAnsiTheme="minorHAnsi" w:cstheme="minorHAnsi"/>
@@ -6237,9 +6380,9 @@
           <w:sz w:val="16"/>
           <w:szCs w:val="16"/>
         </w:rPr>
-        <w:t>row.source</w:t>
-      </w:r>
-      <w:proofErr w:type="spellEnd"/>
+        <w:t xml:space="preserve">}) CREATE (c1)-[:RAISED{ci: </w:t>
+      </w:r>
+      <w:proofErr w:type="spellStart"/>
       <w:r>
         <w:rPr>
           <w:rFonts w:asciiTheme="minorHAnsi" w:eastAsia="Calibri" w:hAnsiTheme="minorHAnsi" w:cstheme="minorHAnsi"/>
@@ -6247,9 +6390,9 @@
           <w:sz w:val="16"/>
           <w:szCs w:val="16"/>
         </w:rPr>
-        <w:t xml:space="preserve">, </w:t>
-      </w:r>
-      <w:proofErr w:type="spellStart"/>
+        <w:t>row.source</w:t>
+      </w:r>
+      <w:proofErr w:type="spellEnd"/>
       <w:r>
         <w:rPr>
           <w:rFonts w:asciiTheme="minorHAnsi" w:eastAsia="Calibri" w:hAnsiTheme="minorHAnsi" w:cstheme="minorHAnsi"/>
@@ -6257,9 +6400,9 @@
           <w:sz w:val="16"/>
           <w:szCs w:val="16"/>
         </w:rPr>
-        <w:t>ci:row.target</w:t>
-      </w:r>
-      <w:proofErr w:type="spellEnd"/>
+        <w:t xml:space="preserve">, </w:t>
+      </w:r>
+      <w:proofErr w:type="spellStart"/>
       <w:r>
         <w:rPr>
           <w:rFonts w:asciiTheme="minorHAnsi" w:eastAsia="Calibri" w:hAnsiTheme="minorHAnsi" w:cstheme="minorHAnsi"/>
@@ -6267,7 +6410,17 @@
           <w:sz w:val="16"/>
           <w:szCs w:val="16"/>
         </w:rPr>
-        <w:t xml:space="preserve">}]-&gt;(c1);  </w:t>
+        <w:t>alert:row.target</w:t>
+      </w:r>
+      <w:proofErr w:type="spellEnd"/>
+      <w:r>
+        <w:rPr>
+          <w:rFonts w:asciiTheme="minorHAnsi" w:eastAsia="Calibri" w:hAnsiTheme="minorHAnsi" w:cstheme="minorHAnsi"/>
+          <w:color w:val="24292F"/>
+          <w:sz w:val="16"/>
+          <w:szCs w:val="16"/>
+        </w:rPr>
+        <w:t xml:space="preserve">}]-&gt;(a1);  </w:t>
       </w:r>
     </w:p>
     <w:p>
@@ -6377,8 +6530,9 @@
           <w:sz w:val="16"/>
           <w:szCs w:val="16"/>
         </w:rPr>
-        <w:t>LOAD CSV WITH HEADERS FROM "file:///Alert_Time-GENER</w:t>
-      </w:r>
+        <w:t>LOAD CSV WITH HEADERS FROM "file:///CI-Time-ALERT_RAISED_AT.csv" AS row MATCH (c1:CI {</w:t>
+      </w:r>
+      <w:proofErr w:type="spellStart"/>
       <w:r>
         <w:rPr>
           <w:rFonts w:asciiTheme="minorHAnsi" w:eastAsia="Calibri" w:hAnsiTheme="minorHAnsi" w:cstheme="minorHAnsi"/>
@@ -6386,9 +6540,9 @@
           <w:sz w:val="16"/>
           <w:szCs w:val="16"/>
         </w:rPr>
-        <w:t>ATED_AT.csv" AS row MATCH (a1:Alert {</w:t>
-      </w:r>
-      <w:proofErr w:type="spellStart"/>
+        <w:t>id:row.from</w:t>
+      </w:r>
+      <w:proofErr w:type="spellEnd"/>
       <w:r>
         <w:rPr>
           <w:rFonts w:asciiTheme="minorHAnsi" w:eastAsia="Calibri" w:hAnsiTheme="minorHAnsi" w:cstheme="minorHAnsi"/>
@@ -6396,9 +6550,9 @@
           <w:sz w:val="16"/>
           <w:szCs w:val="16"/>
         </w:rPr>
-        <w:t>id:row.from</w:t>
-      </w:r>
-      <w:proofErr w:type="spellEnd"/>
+        <w:t>}), (t1:Interval {</w:t>
+      </w:r>
+      <w:proofErr w:type="spellStart"/>
       <w:r>
         <w:rPr>
           <w:rFonts w:asciiTheme="minorHAnsi" w:eastAsia="Calibri" w:hAnsiTheme="minorHAnsi" w:cstheme="minorHAnsi"/>
@@ -6406,9 +6560,9 @@
           <w:sz w:val="16"/>
           <w:szCs w:val="16"/>
         </w:rPr>
-        <w:t>}), (t1:Interval {</w:t>
-      </w:r>
-      <w:proofErr w:type="spellStart"/>
+        <w:t>id:row.to</w:t>
+      </w:r>
+      <w:proofErr w:type="spellEnd"/>
       <w:r>
         <w:rPr>
           <w:rFonts w:asciiTheme="minorHAnsi" w:eastAsia="Calibri" w:hAnsiTheme="minorHAnsi" w:cstheme="minorHAnsi"/>
@@ -6416,9 +6570,8 @@
           <w:sz w:val="16"/>
           <w:szCs w:val="16"/>
         </w:rPr>
-        <w:t>id:row.to</w:t>
-      </w:r>
-      <w:proofErr w:type="spellEnd"/>
+        <w:t>}) CREATE (c1)-[:ALERT_RAI</w:t>
+      </w:r>
       <w:r>
         <w:rPr>
           <w:rFonts w:asciiTheme="minorHAnsi" w:eastAsia="Calibri" w:hAnsiTheme="minorHAnsi" w:cstheme="minorHAnsi"/>
@@ -6426,7 +6579,7 @@
           <w:sz w:val="16"/>
           <w:szCs w:val="16"/>
         </w:rPr>
-        <w:t xml:space="preserve">}) CREATE (a1)-[:GENERATED_AT{alert: </w:t>
+        <w:t xml:space="preserve">SED_AT{ci: </w:t>
       </w:r>
       <w:proofErr w:type="spellStart"/>
       <w:r>
@@ -6576,7 +6729,7 @@
           <w:sz w:val="16"/>
           <w:szCs w:val="16"/>
         </w:rPr>
-        <w:t>LOAD CSV WITH HEADERS FROM "file:///CI-Alert-RAISED.csv" AS row MATCH (c1:CI {</w:t>
+        <w:t>LOAD CSV WITH HEADERS FROM "file:///Service-CI-CONTAINS.csv" AS row MATCH (s1:Service {</w:t>
       </w:r>
       <w:proofErr w:type="spellStart"/>
       <w:r>
@@ -6586,8 +6739,9 @@
           <w:sz w:val="16"/>
           <w:szCs w:val="16"/>
         </w:rPr>
-        <w:t>id:row.fro</w:t>
-      </w:r>
+        <w:t>id:row.from</w:t>
+      </w:r>
+      <w:proofErr w:type="spellEnd"/>
       <w:r>
         <w:rPr>
           <w:rFonts w:asciiTheme="minorHAnsi" w:eastAsia="Calibri" w:hAnsiTheme="minorHAnsi" w:cstheme="minorHAnsi"/>
@@ -6595,9 +6749,9 @@
           <w:sz w:val="16"/>
           <w:szCs w:val="16"/>
         </w:rPr>
-        <w:t>m</w:t>
-      </w:r>
-      <w:proofErr w:type="spellEnd"/>
+        <w:t>}), (c1:CI {</w:t>
+      </w:r>
+      <w:proofErr w:type="spellStart"/>
       <w:r>
         <w:rPr>
           <w:rFonts w:asciiTheme="minorHAnsi" w:eastAsia="Calibri" w:hAnsiTheme="minorHAnsi" w:cstheme="minorHAnsi"/>
@@ -6605,9 +6759,9 @@
           <w:sz w:val="16"/>
           <w:szCs w:val="16"/>
         </w:rPr>
-        <w:t>}), (a1:Alert {</w:t>
-      </w:r>
-      <w:proofErr w:type="spellStart"/>
+        <w:t>id:row.to</w:t>
+      </w:r>
+      <w:proofErr w:type="spellEnd"/>
       <w:r>
         <w:rPr>
           <w:rFonts w:asciiTheme="minorHAnsi" w:eastAsia="Calibri" w:hAnsiTheme="minorHAnsi" w:cstheme="minorHAnsi"/>
@@ -6615,9 +6769,9 @@
           <w:sz w:val="16"/>
           <w:szCs w:val="16"/>
         </w:rPr>
-        <w:t>id:row.to</w:t>
-      </w:r>
-      <w:proofErr w:type="spellEnd"/>
+        <w:t xml:space="preserve">}) CREATE (s1)-[:CONTAINS{service: </w:t>
+      </w:r>
+      <w:proofErr w:type="spellStart"/>
       <w:r>
         <w:rPr>
           <w:rFonts w:asciiTheme="minorHAnsi" w:eastAsia="Calibri" w:hAnsiTheme="minorHAnsi" w:cstheme="minorHAnsi"/>
@@ -6625,9 +6779,9 @@
           <w:sz w:val="16"/>
           <w:szCs w:val="16"/>
         </w:rPr>
-        <w:t xml:space="preserve">}) CREATE (c1)-[:RAISED{ci: </w:t>
-      </w:r>
-      <w:proofErr w:type="spellStart"/>
+        <w:t>row.source</w:t>
+      </w:r>
+      <w:proofErr w:type="spellEnd"/>
       <w:r>
         <w:rPr>
           <w:rFonts w:asciiTheme="minorHAnsi" w:eastAsia="Calibri" w:hAnsiTheme="minorHAnsi" w:cstheme="minorHAnsi"/>
@@ -6635,9 +6789,9 @@
           <w:sz w:val="16"/>
           <w:szCs w:val="16"/>
         </w:rPr>
-        <w:t>row.source</w:t>
-      </w:r>
-      <w:proofErr w:type="spellEnd"/>
+        <w:t xml:space="preserve">, </w:t>
+      </w:r>
+      <w:proofErr w:type="spellStart"/>
       <w:r>
         <w:rPr>
           <w:rFonts w:asciiTheme="minorHAnsi" w:eastAsia="Calibri" w:hAnsiTheme="minorHAnsi" w:cstheme="minorHAnsi"/>
@@ -6645,9 +6799,9 @@
           <w:sz w:val="16"/>
           <w:szCs w:val="16"/>
         </w:rPr>
-        <w:t xml:space="preserve">, </w:t>
-      </w:r>
-      <w:proofErr w:type="spellStart"/>
+        <w:t>ci:row.target</w:t>
+      </w:r>
+      <w:proofErr w:type="spellEnd"/>
       <w:r>
         <w:rPr>
           <w:rFonts w:asciiTheme="minorHAnsi" w:eastAsia="Calibri" w:hAnsiTheme="minorHAnsi" w:cstheme="minorHAnsi"/>
@@ -6655,17 +6809,7 @@
           <w:sz w:val="16"/>
           <w:szCs w:val="16"/>
         </w:rPr>
-        <w:t>alert:row.target</w:t>
-      </w:r>
-      <w:proofErr w:type="spellEnd"/>
-      <w:r>
-        <w:rPr>
-          <w:rFonts w:asciiTheme="minorHAnsi" w:eastAsia="Calibri" w:hAnsiTheme="minorHAnsi" w:cstheme="minorHAnsi"/>
-          <w:color w:val="24292F"/>
-          <w:sz w:val="16"/>
-          <w:szCs w:val="16"/>
-        </w:rPr>
-        <w:t xml:space="preserve">}]-&gt;(a1);  </w:t>
+        <w:t xml:space="preserve">}]-&gt;(c1);  </w:t>
       </w:r>
     </w:p>
     <w:p>
@@ -6720,7 +6864,7 @@
           <w:sz w:val="16"/>
           <w:szCs w:val="16"/>
         </w:rPr>
-        <w:t>from,to</w:t>
+        <w:t>from,to,mi</w:t>
       </w:r>
       <w:proofErr w:type="spellEnd"/>
       <w:r>
@@ -6775,7 +6919,7 @@
           <w:sz w:val="16"/>
           <w:szCs w:val="16"/>
         </w:rPr>
-        <w:t>LOAD CSV WITH HEADERS FROM "file:///CI-Time-ALERT_RAISED_AT.csv" AS row MATCH (c1:CI {</w:t>
+        <w:t>LOAD CSV WITH HEADERS FROM "file:///MutualInformation.csv" AS row MATCH (a1:Alert {</w:t>
       </w:r>
       <w:proofErr w:type="spellStart"/>
       <w:r>
@@ -6795,7 +6939,7 @@
           <w:sz w:val="16"/>
           <w:szCs w:val="16"/>
         </w:rPr>
-        <w:t>}), (t1:Interval {</w:t>
+        <w:t>}), (a2:Alert {</w:t>
       </w:r>
       <w:proofErr w:type="spellStart"/>
       <w:r>
@@ -6815,8 +6959,9 @@
           <w:sz w:val="16"/>
           <w:szCs w:val="16"/>
         </w:rPr>
-        <w:t>}) CREATE (c1)-[:ALERT_RAI</w:t>
-      </w:r>
+        <w:t>}) CREATE (a1)-[:CORRELATED_AT {</w:t>
+      </w:r>
+      <w:proofErr w:type="spellStart"/>
       <w:r>
         <w:rPr>
           <w:rFonts w:asciiTheme="minorHAnsi" w:eastAsia="Calibri" w:hAnsiTheme="minorHAnsi" w:cstheme="minorHAnsi"/>
@@ -6824,9 +6969,9 @@
           <w:sz w:val="16"/>
           <w:szCs w:val="16"/>
         </w:rPr>
-        <w:t xml:space="preserve">SED_AT{ci: </w:t>
-      </w:r>
-      <w:proofErr w:type="spellStart"/>
+        <w:t>mutual_information:row.mi</w:t>
+      </w:r>
+      <w:proofErr w:type="spellEnd"/>
       <w:r>
         <w:rPr>
           <w:rFonts w:asciiTheme="minorHAnsi" w:eastAsia="Calibri" w:hAnsiTheme="minorHAnsi" w:cstheme="minorHAnsi"/>
@@ -6834,396 +6979,6 @@
           <w:sz w:val="16"/>
           <w:szCs w:val="16"/>
         </w:rPr>
-        <w:t>row.source</w:t>
-      </w:r>
-      <w:proofErr w:type="spellEnd"/>
-      <w:r>
-        <w:rPr>
-          <w:rFonts w:asciiTheme="minorHAnsi" w:eastAsia="Calibri" w:hAnsiTheme="minorHAnsi" w:cstheme="minorHAnsi"/>
-          <w:color w:val="24292F"/>
-          <w:sz w:val="16"/>
-          <w:szCs w:val="16"/>
-        </w:rPr>
-        <w:t xml:space="preserve">, </w:t>
-      </w:r>
-      <w:proofErr w:type="spellStart"/>
-      <w:r>
-        <w:rPr>
-          <w:rFonts w:asciiTheme="minorHAnsi" w:eastAsia="Calibri" w:hAnsiTheme="minorHAnsi" w:cstheme="minorHAnsi"/>
-          <w:color w:val="24292F"/>
-          <w:sz w:val="16"/>
-          <w:szCs w:val="16"/>
-        </w:rPr>
-        <w:t>interval:row.target</w:t>
-      </w:r>
-      <w:proofErr w:type="spellEnd"/>
-      <w:r>
-        <w:rPr>
-          <w:rFonts w:asciiTheme="minorHAnsi" w:eastAsia="Calibri" w:hAnsiTheme="minorHAnsi" w:cstheme="minorHAnsi"/>
-          <w:color w:val="24292F"/>
-          <w:sz w:val="16"/>
-          <w:szCs w:val="16"/>
-        </w:rPr>
-        <w:t xml:space="preserve">}]-&gt;(t1);  </w:t>
-      </w:r>
-    </w:p>
-    <w:p>
-      <w:pPr>
-        <w:pBdr>
-          <w:top w:val="nil"/>
-          <w:left w:val="nil"/>
-          <w:bottom w:val="nil"/>
-          <w:right w:val="nil"/>
-          <w:between w:val="nil"/>
-        </w:pBdr>
-        <w:shd w:val="clear" w:color="auto" w:fill="FFFFFF"/>
-        <w:tabs>
-          <w:tab w:val="left" w:pos="916"/>
-          <w:tab w:val="left" w:pos="1832"/>
-          <w:tab w:val="left" w:pos="2748"/>
-          <w:tab w:val="left" w:pos="3664"/>
-          <w:tab w:val="left" w:pos="4580"/>
-          <w:tab w:val="left" w:pos="5496"/>
-          <w:tab w:val="left" w:pos="6412"/>
-          <w:tab w:val="left" w:pos="7328"/>
-          <w:tab w:val="left" w:pos="8244"/>
-          <w:tab w:val="left" w:pos="9160"/>
-          <w:tab w:val="left" w:pos="10076"/>
-          <w:tab w:val="left" w:pos="10992"/>
-          <w:tab w:val="left" w:pos="11908"/>
-          <w:tab w:val="left" w:pos="12824"/>
-          <w:tab w:val="left" w:pos="13740"/>
-          <w:tab w:val="left" w:pos="14656"/>
-        </w:tabs>
-        <w:rPr>
-          <w:rFonts w:asciiTheme="minorHAnsi" w:eastAsia="Calibri" w:hAnsiTheme="minorHAnsi" w:cstheme="minorHAnsi"/>
-          <w:color w:val="24292F"/>
-          <w:sz w:val="16"/>
-          <w:szCs w:val="16"/>
-        </w:rPr>
-      </w:pPr>
-      <w:r>
-        <w:rPr>
-          <w:rFonts w:asciiTheme="minorHAnsi" w:eastAsia="Calibri" w:hAnsiTheme="minorHAnsi" w:cstheme="minorHAnsi"/>
-          <w:color w:val="24292F"/>
-          <w:sz w:val="16"/>
-          <w:szCs w:val="16"/>
-        </w:rPr>
-        <w:t xml:space="preserve">// </w:t>
-      </w:r>
-      <w:proofErr w:type="spellStart"/>
-      <w:r>
-        <w:rPr>
-          <w:rFonts w:asciiTheme="minorHAnsi" w:eastAsia="Calibri" w:hAnsiTheme="minorHAnsi" w:cstheme="minorHAnsi"/>
-          <w:color w:val="24292F"/>
-          <w:sz w:val="16"/>
-          <w:szCs w:val="16"/>
-        </w:rPr>
-        <w:t>from,to</w:t>
-      </w:r>
-      <w:proofErr w:type="spellEnd"/>
-      <w:r>
-        <w:rPr>
-          <w:rFonts w:asciiTheme="minorHAnsi" w:eastAsia="Calibri" w:hAnsiTheme="minorHAnsi" w:cstheme="minorHAnsi"/>
-          <w:color w:val="24292F"/>
-          <w:sz w:val="16"/>
-          <w:szCs w:val="16"/>
-        </w:rPr>
-        <w:t xml:space="preserve">  </w:t>
-      </w:r>
-    </w:p>
-    <w:p>
-      <w:pPr>
-        <w:pBdr>
-          <w:top w:val="nil"/>
-          <w:left w:val="nil"/>
-          <w:bottom w:val="nil"/>
-          <w:right w:val="nil"/>
-          <w:between w:val="nil"/>
-        </w:pBdr>
-        <w:shd w:val="clear" w:color="auto" w:fill="FFFFFF"/>
-        <w:tabs>
-          <w:tab w:val="left" w:pos="916"/>
-          <w:tab w:val="left" w:pos="1832"/>
-          <w:tab w:val="left" w:pos="2748"/>
-          <w:tab w:val="left" w:pos="3664"/>
-          <w:tab w:val="left" w:pos="4580"/>
-          <w:tab w:val="left" w:pos="5496"/>
-          <w:tab w:val="left" w:pos="6412"/>
-          <w:tab w:val="left" w:pos="7328"/>
-          <w:tab w:val="left" w:pos="8244"/>
-          <w:tab w:val="left" w:pos="9160"/>
-          <w:tab w:val="left" w:pos="10076"/>
-          <w:tab w:val="left" w:pos="10992"/>
-          <w:tab w:val="left" w:pos="11908"/>
-          <w:tab w:val="left" w:pos="12824"/>
-          <w:tab w:val="left" w:pos="13740"/>
-          <w:tab w:val="left" w:pos="14656"/>
-        </w:tabs>
-        <w:rPr>
-          <w:rFonts w:asciiTheme="minorHAnsi" w:eastAsia="Calibri" w:hAnsiTheme="minorHAnsi" w:cstheme="minorHAnsi"/>
-          <w:color w:val="24292F"/>
-          <w:sz w:val="16"/>
-          <w:szCs w:val="16"/>
-        </w:rPr>
-      </w:pPr>
-      <w:r>
-        <w:rPr>
-          <w:rFonts w:asciiTheme="minorHAnsi" w:eastAsia="Calibri" w:hAnsiTheme="minorHAnsi" w:cstheme="minorHAnsi"/>
-          <w:color w:val="24292F"/>
-          <w:sz w:val="16"/>
-          <w:szCs w:val="16"/>
-        </w:rPr>
-        <w:t>LOAD CSV WITH HEADERS FROM "file:///Service-CI-CONTAINS.csv" AS row MATCH (s1:Service {</w:t>
-      </w:r>
-      <w:proofErr w:type="spellStart"/>
-      <w:r>
-        <w:rPr>
-          <w:rFonts w:asciiTheme="minorHAnsi" w:eastAsia="Calibri" w:hAnsiTheme="minorHAnsi" w:cstheme="minorHAnsi"/>
-          <w:color w:val="24292F"/>
-          <w:sz w:val="16"/>
-          <w:szCs w:val="16"/>
-        </w:rPr>
-        <w:t>id:row.from</w:t>
-      </w:r>
-      <w:proofErr w:type="spellEnd"/>
-      <w:r>
-        <w:rPr>
-          <w:rFonts w:asciiTheme="minorHAnsi" w:eastAsia="Calibri" w:hAnsiTheme="minorHAnsi" w:cstheme="minorHAnsi"/>
-          <w:color w:val="24292F"/>
-          <w:sz w:val="16"/>
-          <w:szCs w:val="16"/>
-        </w:rPr>
-        <w:t>}), (c1:CI {</w:t>
-      </w:r>
-      <w:proofErr w:type="spellStart"/>
-      <w:r>
-        <w:rPr>
-          <w:rFonts w:asciiTheme="minorHAnsi" w:eastAsia="Calibri" w:hAnsiTheme="minorHAnsi" w:cstheme="minorHAnsi"/>
-          <w:color w:val="24292F"/>
-          <w:sz w:val="16"/>
-          <w:szCs w:val="16"/>
-        </w:rPr>
-        <w:t>id:row.to</w:t>
-      </w:r>
-      <w:proofErr w:type="spellEnd"/>
-      <w:r>
-        <w:rPr>
-          <w:rFonts w:asciiTheme="minorHAnsi" w:eastAsia="Calibri" w:hAnsiTheme="minorHAnsi" w:cstheme="minorHAnsi"/>
-          <w:color w:val="24292F"/>
-          <w:sz w:val="16"/>
-          <w:szCs w:val="16"/>
-        </w:rPr>
-        <w:t xml:space="preserve">}) CREATE (s1)-[:CONTAINS{service: </w:t>
-      </w:r>
-      <w:proofErr w:type="spellStart"/>
-      <w:r>
-        <w:rPr>
-          <w:rFonts w:asciiTheme="minorHAnsi" w:eastAsia="Calibri" w:hAnsiTheme="minorHAnsi" w:cstheme="minorHAnsi"/>
-          <w:color w:val="24292F"/>
-          <w:sz w:val="16"/>
-          <w:szCs w:val="16"/>
-        </w:rPr>
-        <w:t>row.source</w:t>
-      </w:r>
-      <w:proofErr w:type="spellEnd"/>
-      <w:r>
-        <w:rPr>
-          <w:rFonts w:asciiTheme="minorHAnsi" w:eastAsia="Calibri" w:hAnsiTheme="minorHAnsi" w:cstheme="minorHAnsi"/>
-          <w:color w:val="24292F"/>
-          <w:sz w:val="16"/>
-          <w:szCs w:val="16"/>
-        </w:rPr>
-        <w:t xml:space="preserve">, </w:t>
-      </w:r>
-      <w:proofErr w:type="spellStart"/>
-      <w:r>
-        <w:rPr>
-          <w:rFonts w:asciiTheme="minorHAnsi" w:eastAsia="Calibri" w:hAnsiTheme="minorHAnsi" w:cstheme="minorHAnsi"/>
-          <w:color w:val="24292F"/>
-          <w:sz w:val="16"/>
-          <w:szCs w:val="16"/>
-        </w:rPr>
-        <w:t>ci:row.target</w:t>
-      </w:r>
-      <w:proofErr w:type="spellEnd"/>
-      <w:r>
-        <w:rPr>
-          <w:rFonts w:asciiTheme="minorHAnsi" w:eastAsia="Calibri" w:hAnsiTheme="minorHAnsi" w:cstheme="minorHAnsi"/>
-          <w:color w:val="24292F"/>
-          <w:sz w:val="16"/>
-          <w:szCs w:val="16"/>
-        </w:rPr>
-        <w:t xml:space="preserve">}]-&gt;(c1);  </w:t>
-      </w:r>
-    </w:p>
-    <w:p>
-      <w:pPr>
-        <w:pBdr>
-          <w:top w:val="nil"/>
-          <w:left w:val="nil"/>
-          <w:bottom w:val="nil"/>
-          <w:right w:val="nil"/>
-          <w:between w:val="nil"/>
-        </w:pBdr>
-        <w:shd w:val="clear" w:color="auto" w:fill="FFFFFF"/>
-        <w:tabs>
-          <w:tab w:val="left" w:pos="916"/>
-          <w:tab w:val="left" w:pos="1832"/>
-          <w:tab w:val="left" w:pos="2748"/>
-          <w:tab w:val="left" w:pos="3664"/>
-          <w:tab w:val="left" w:pos="4580"/>
-          <w:tab w:val="left" w:pos="5496"/>
-          <w:tab w:val="left" w:pos="6412"/>
-          <w:tab w:val="left" w:pos="7328"/>
-          <w:tab w:val="left" w:pos="8244"/>
-          <w:tab w:val="left" w:pos="9160"/>
-          <w:tab w:val="left" w:pos="10076"/>
-          <w:tab w:val="left" w:pos="10992"/>
-          <w:tab w:val="left" w:pos="11908"/>
-          <w:tab w:val="left" w:pos="12824"/>
-          <w:tab w:val="left" w:pos="13740"/>
-          <w:tab w:val="left" w:pos="14656"/>
-        </w:tabs>
-        <w:rPr>
-          <w:rFonts w:asciiTheme="minorHAnsi" w:eastAsia="Calibri" w:hAnsiTheme="minorHAnsi" w:cstheme="minorHAnsi"/>
-          <w:color w:val="24292F"/>
-          <w:sz w:val="16"/>
-          <w:szCs w:val="16"/>
-        </w:rPr>
-      </w:pPr>
-      <w:r>
-        <w:rPr>
-          <w:rFonts w:asciiTheme="minorHAnsi" w:eastAsia="Calibri" w:hAnsiTheme="minorHAnsi" w:cstheme="minorHAnsi"/>
-          <w:color w:val="24292F"/>
-          <w:sz w:val="16"/>
-          <w:szCs w:val="16"/>
-        </w:rPr>
-        <w:t xml:space="preserve">// </w:t>
-      </w:r>
-      <w:proofErr w:type="spellStart"/>
-      <w:r>
-        <w:rPr>
-          <w:rFonts w:asciiTheme="minorHAnsi" w:eastAsia="Calibri" w:hAnsiTheme="minorHAnsi" w:cstheme="minorHAnsi"/>
-          <w:color w:val="24292F"/>
-          <w:sz w:val="16"/>
-          <w:szCs w:val="16"/>
-        </w:rPr>
-        <w:t>from,to,mi</w:t>
-      </w:r>
-      <w:proofErr w:type="spellEnd"/>
-      <w:r>
-        <w:rPr>
-          <w:rFonts w:asciiTheme="minorHAnsi" w:eastAsia="Calibri" w:hAnsiTheme="minorHAnsi" w:cstheme="minorHAnsi"/>
-          <w:color w:val="24292F"/>
-          <w:sz w:val="16"/>
-          <w:szCs w:val="16"/>
-        </w:rPr>
-        <w:t xml:space="preserve">  </w:t>
-      </w:r>
-    </w:p>
-    <w:p>
-      <w:pPr>
-        <w:pBdr>
-          <w:top w:val="nil"/>
-          <w:left w:val="nil"/>
-          <w:bottom w:val="nil"/>
-          <w:right w:val="nil"/>
-          <w:between w:val="nil"/>
-        </w:pBdr>
-        <w:shd w:val="clear" w:color="auto" w:fill="FFFFFF"/>
-        <w:tabs>
-          <w:tab w:val="left" w:pos="916"/>
-          <w:tab w:val="left" w:pos="1832"/>
-          <w:tab w:val="left" w:pos="2748"/>
-          <w:tab w:val="left" w:pos="3664"/>
-          <w:tab w:val="left" w:pos="4580"/>
-          <w:tab w:val="left" w:pos="5496"/>
-          <w:tab w:val="left" w:pos="6412"/>
-          <w:tab w:val="left" w:pos="7328"/>
-          <w:tab w:val="left" w:pos="8244"/>
-          <w:tab w:val="left" w:pos="9160"/>
-          <w:tab w:val="left" w:pos="10076"/>
-          <w:tab w:val="left" w:pos="10992"/>
-          <w:tab w:val="left" w:pos="11908"/>
-          <w:tab w:val="left" w:pos="12824"/>
-          <w:tab w:val="left" w:pos="13740"/>
-          <w:tab w:val="left" w:pos="14656"/>
-        </w:tabs>
-        <w:rPr>
-          <w:rFonts w:asciiTheme="minorHAnsi" w:eastAsia="Calibri" w:hAnsiTheme="minorHAnsi" w:cstheme="minorHAnsi"/>
-          <w:color w:val="24292F"/>
-          <w:sz w:val="16"/>
-          <w:szCs w:val="16"/>
-        </w:rPr>
-      </w:pPr>
-      <w:r>
-        <w:rPr>
-          <w:rFonts w:asciiTheme="minorHAnsi" w:eastAsia="Calibri" w:hAnsiTheme="minorHAnsi" w:cstheme="minorHAnsi"/>
-          <w:color w:val="24292F"/>
-          <w:sz w:val="16"/>
-          <w:szCs w:val="16"/>
-        </w:rPr>
-        <w:t>LOAD CSV WITH HEADERS FROM "file:///MutualInformation.csv" AS row MATCH (a1:Alert {</w:t>
-      </w:r>
-      <w:proofErr w:type="spellStart"/>
-      <w:r>
-        <w:rPr>
-          <w:rFonts w:asciiTheme="minorHAnsi" w:eastAsia="Calibri" w:hAnsiTheme="minorHAnsi" w:cstheme="minorHAnsi"/>
-          <w:color w:val="24292F"/>
-          <w:sz w:val="16"/>
-          <w:szCs w:val="16"/>
-        </w:rPr>
-        <w:t>id:row.from</w:t>
-      </w:r>
-      <w:proofErr w:type="spellEnd"/>
-      <w:r>
-        <w:rPr>
-          <w:rFonts w:asciiTheme="minorHAnsi" w:eastAsia="Calibri" w:hAnsiTheme="minorHAnsi" w:cstheme="minorHAnsi"/>
-          <w:color w:val="24292F"/>
-          <w:sz w:val="16"/>
-          <w:szCs w:val="16"/>
-        </w:rPr>
-        <w:t>}), (a2:Alert {</w:t>
-      </w:r>
-      <w:proofErr w:type="spellStart"/>
-      <w:r>
-        <w:rPr>
-          <w:rFonts w:asciiTheme="minorHAnsi" w:eastAsia="Calibri" w:hAnsiTheme="minorHAnsi" w:cstheme="minorHAnsi"/>
-          <w:color w:val="24292F"/>
-          <w:sz w:val="16"/>
-          <w:szCs w:val="16"/>
-        </w:rPr>
-        <w:t>id:row.to</w:t>
-      </w:r>
-      <w:proofErr w:type="spellEnd"/>
-      <w:r>
-        <w:rPr>
-          <w:rFonts w:asciiTheme="minorHAnsi" w:eastAsia="Calibri" w:hAnsiTheme="minorHAnsi" w:cstheme="minorHAnsi"/>
-          <w:color w:val="24292F"/>
-          <w:sz w:val="16"/>
-          <w:szCs w:val="16"/>
-        </w:rPr>
-        <w:t>}) CREATE (a1)-[:CORRELATED_AT {</w:t>
-      </w:r>
-      <w:proofErr w:type="spellStart"/>
-      <w:r>
-        <w:rPr>
-          <w:rFonts w:asciiTheme="minorHAnsi" w:eastAsia="Calibri" w:hAnsiTheme="minorHAnsi" w:cstheme="minorHAnsi"/>
-          <w:color w:val="24292F"/>
-          <w:sz w:val="16"/>
-          <w:szCs w:val="16"/>
-        </w:rPr>
-        <w:t>mutual_information:row.mi</w:t>
-      </w:r>
-      <w:proofErr w:type="spellEnd"/>
-      <w:r>
-        <w:rPr>
-          <w:rFonts w:asciiTheme="minorHAnsi" w:eastAsia="Calibri" w:hAnsiTheme="minorHAnsi" w:cstheme="minorHAnsi"/>
-          <w:color w:val="24292F"/>
-          <w:sz w:val="16"/>
-          <w:szCs w:val="16"/>
-        </w:rPr>
         <w:t>}]-&gt;(a2);</w:t>
       </w:r>
     </w:p>
@@ -7233,7 +6988,7 @@
       </w:pPr>
       <w:bookmarkStart w:id="14" w:name="bookmark=id.1ksv4uv" w:colFirst="0" w:colLast="0"/>
       <w:bookmarkStart w:id="15" w:name="bookmark=id.44sinio" w:colFirst="0" w:colLast="0"/>
-      <w:bookmarkStart w:id="16" w:name="_Toc89964512"/>
+      <w:bookmarkStart w:id="16" w:name="_Toc89983926"/>
       <w:bookmarkEnd w:id="14"/>
       <w:bookmarkEnd w:id="15"/>
       <w:r>
@@ -8093,7 +7848,6 @@
           <w:sz w:val="20"/>
           <w:szCs w:val="20"/>
         </w:rPr>
-        <w:lastRenderedPageBreak/>
         <w:t>What are the Unhealthy services?</w:t>
       </w:r>
     </w:p>
@@ -8252,7 +8006,7 @@
           <w:rFonts w:asciiTheme="minorHAnsi" w:hAnsiTheme="minorHAnsi" w:cstheme="minorHAnsi"/>
         </w:rPr>
       </w:pPr>
-      <w:bookmarkStart w:id="17" w:name="_Toc89964513"/>
+      <w:bookmarkStart w:id="17" w:name="_Toc89983927"/>
       <w:r>
         <w:rPr>
           <w:rFonts w:asciiTheme="minorHAnsi" w:hAnsiTheme="minorHAnsi" w:cstheme="minorHAnsi"/>
@@ -8388,6 +8142,7 @@
           <w:sz w:val="20"/>
           <w:szCs w:val="20"/>
         </w:rPr>
+        <w:lastRenderedPageBreak/>
         <w:t>Mutual Information Calculation</w:t>
       </w:r>
     </w:p>
@@ -8666,12 +8421,24 @@
           <w:rFonts w:asciiTheme="minorHAnsi" w:hAnsiTheme="minorHAnsi" w:cstheme="minorHAnsi"/>
         </w:rPr>
       </w:pPr>
-      <w:bookmarkStart w:id="18" w:name="_Toc89964514"/>
+      <w:bookmarkStart w:id="18" w:name="_Toc89983928"/>
       <w:r>
         <w:rPr>
           <w:rFonts w:asciiTheme="minorHAnsi" w:hAnsiTheme="minorHAnsi" w:cstheme="minorHAnsi"/>
         </w:rPr>
-        <w:t>Concluding Remarks</w:t>
+        <w:t>Conc</w:t>
+      </w:r>
+      <w:r>
+        <w:rPr>
+          <w:rFonts w:asciiTheme="minorHAnsi" w:hAnsiTheme="minorHAnsi" w:cstheme="minorHAnsi"/>
+        </w:rPr>
+        <w:t>l</w:t>
+      </w:r>
+      <w:r>
+        <w:rPr>
+          <w:rFonts w:asciiTheme="minorHAnsi" w:hAnsiTheme="minorHAnsi" w:cstheme="minorHAnsi"/>
+        </w:rPr>
+        <w:t>uding Remarks</w:t>
       </w:r>
       <w:bookmarkEnd w:id="18"/>
     </w:p>
@@ -8929,13 +8696,48 @@
     </w:p>
     <w:p>
       <w:pPr>
+        <w:rPr>
+          <w:rFonts w:asciiTheme="minorHAnsi" w:hAnsiTheme="minorHAnsi" w:cstheme="minorHAnsi"/>
+        </w:rPr>
+      </w:pPr>
+    </w:p>
+    <w:p>
+      <w:pPr>
+        <w:rPr>
+          <w:rFonts w:asciiTheme="minorHAnsi" w:hAnsiTheme="minorHAnsi" w:cstheme="minorHAnsi"/>
+        </w:rPr>
+      </w:pPr>
+    </w:p>
+    <w:p>
+      <w:pPr>
+        <w:rPr>
+          <w:rFonts w:asciiTheme="minorHAnsi" w:hAnsiTheme="minorHAnsi" w:cstheme="minorHAnsi"/>
+        </w:rPr>
+      </w:pPr>
+    </w:p>
+    <w:p>
+      <w:pPr>
+        <w:rPr>
+          <w:rFonts w:asciiTheme="minorHAnsi" w:hAnsiTheme="minorHAnsi" w:cstheme="minorHAnsi"/>
+        </w:rPr>
+      </w:pPr>
+    </w:p>
+    <w:p>
+      <w:pPr>
+        <w:rPr>
+          <w:rFonts w:asciiTheme="minorHAnsi" w:hAnsiTheme="minorHAnsi" w:cstheme="minorHAnsi"/>
+        </w:rPr>
+      </w:pPr>
+    </w:p>
+    <w:p>
+      <w:pPr>
         <w:pStyle w:val="Heading1"/>
         <w:rPr>
           <w:rFonts w:asciiTheme="minorHAnsi" w:hAnsiTheme="minorHAnsi" w:cstheme="minorHAnsi"/>
         </w:rPr>
       </w:pPr>
       <w:bookmarkStart w:id="21" w:name="_heading=h.1y810tw" w:colFirst="0" w:colLast="0"/>
-      <w:bookmarkStart w:id="22" w:name="_Toc89964515"/>
+      <w:bookmarkStart w:id="22" w:name="_Toc89983929"/>
       <w:bookmarkEnd w:id="21"/>
       <w:r>
         <w:rPr>
@@ -8950,7 +8752,7 @@
       <w:pPr>
         <w:pStyle w:val="Heading2"/>
       </w:pPr>
-      <w:bookmarkStart w:id="23" w:name="_Toc89964516"/>
+      <w:bookmarkStart w:id="23" w:name="_Toc89983930"/>
       <w:r>
         <w:t>Ingesting different kinds of Alerts</w:t>
       </w:r>
@@ -9373,7 +9175,7 @@
       <w:pPr>
         <w:pStyle w:val="Heading2"/>
       </w:pPr>
-      <w:bookmarkStart w:id="24" w:name="_Toc89964517"/>
+      <w:bookmarkStart w:id="24" w:name="_Toc89983931"/>
       <w:r>
         <w:t>Alert Pre-processing and Alert Correlation Analysis</w:t>
       </w:r>
@@ -9507,20 +9309,6 @@
         </w:rPr>
         <w:t xml:space="preserve">l windows . A sample data will look like below : </w:t>
       </w:r>
-    </w:p>
-    <w:p>
-      <w:pPr>
-        <w:rPr>
-          <w:rFonts w:asciiTheme="minorHAnsi" w:eastAsia="Quattrocento Sans" w:hAnsiTheme="minorHAnsi" w:cstheme="minorHAnsi"/>
-        </w:rPr>
-      </w:pPr>
-    </w:p>
-    <w:p>
-      <w:pPr>
-        <w:rPr>
-          <w:rFonts w:asciiTheme="minorHAnsi" w:eastAsia="Quattrocento Sans" w:hAnsiTheme="minorHAnsi" w:cstheme="minorHAnsi"/>
-        </w:rPr>
-      </w:pPr>
     </w:p>
     <w:p>
       <w:pPr>
@@ -13853,7 +13641,6 @@
                 <w:sz w:val="20"/>
                 <w:szCs w:val="20"/>
               </w:rPr>
-              <w:lastRenderedPageBreak/>
               <w:t>A19</w:t>
             </w:r>
           </w:p>
@@ -14079,6 +13866,7 @@
           <w:sz w:val="20"/>
           <w:szCs w:val="20"/>
         </w:rPr>
+        <w:lastRenderedPageBreak/>
         <w:t>In this way, we can have data in a matrix format for N number of alerts of 288 window interval.</w:t>
       </w:r>
     </w:p>
@@ -16711,15 +16499,6 @@
           <w:szCs w:val="20"/>
         </w:rPr>
       </w:pPr>
-    </w:p>
-    <w:p>
-      <w:pPr>
-        <w:rPr>
-          <w:rFonts w:asciiTheme="minorHAnsi" w:eastAsia="Calibri" w:hAnsiTheme="minorHAnsi" w:cstheme="minorHAnsi"/>
-          <w:sz w:val="20"/>
-          <w:szCs w:val="20"/>
-        </w:rPr>
-      </w:pPr>
       <w:r>
         <w:rPr>
           <w:rFonts w:asciiTheme="minorHAnsi" w:eastAsia="Calibri" w:hAnsiTheme="minorHAnsi" w:cstheme="minorHAnsi"/>
@@ -16828,7 +16607,6 @@
           <w:sz w:val="20"/>
           <w:szCs w:val="20"/>
         </w:rPr>
-        <w:lastRenderedPageBreak/>
         <w:t>SERVICE --------CONTAINS----------------  &gt; ALERT</w:t>
       </w:r>
     </w:p>
@@ -16980,7 +16758,6 @@
     </w:p>
     <w:p>
       <w:pPr>
-        <w:ind w:firstLine="720"/>
         <w:rPr>
           <w:rFonts w:asciiTheme="minorHAnsi" w:hAnsiTheme="minorHAnsi" w:cstheme="minorHAnsi"/>
         </w:rPr>
@@ -16994,7 +16771,7 @@
       <w:pPr>
         <w:pStyle w:val="Heading2"/>
       </w:pPr>
-      <w:bookmarkStart w:id="27" w:name="_Toc89964518"/>
+      <w:bookmarkStart w:id="27" w:name="_Toc89983932"/>
       <w:r>
         <w:t>Building a querying layer to pull information from knowledge graph</w:t>
       </w:r>
@@ -17411,9 +17188,8 @@
       <w:pPr>
         <w:pStyle w:val="Heading2"/>
       </w:pPr>
-      <w:bookmarkStart w:id="28" w:name="_Toc89964519"/>
-      <w:r>
-        <w:lastRenderedPageBreak/>
+      <w:bookmarkStart w:id="28" w:name="_Toc89983933"/>
+      <w:r>
         <w:t>Building a Chat client that will interact with the Knowledge graph</w:t>
       </w:r>
       <w:bookmarkEnd w:id="28"/>
@@ -17516,7 +17292,7 @@
           <w:i/>
         </w:rPr>
       </w:pPr>
-      <w:bookmarkStart w:id="29" w:name="_Toc89964520"/>
+      <w:bookmarkStart w:id="29" w:name="_Toc89983934"/>
       <w:r>
         <w:t>Various REST APIs exposed to Chat client</w:t>
       </w:r>
@@ -18236,24 +18012,29 @@
     </w:p>
     <w:p>
       <w:pPr>
-        <w:pStyle w:val="Heading2"/>
-      </w:pPr>
-      <w:bookmarkStart w:id="31" w:name="_Toc89964521"/>
-      <w:r>
-        <w:t xml:space="preserve">Building a querying </w:t>
-      </w:r>
-      <w:r>
-        <w:t>layer</w:t>
-      </w:r>
-      <w:r>
-        <w:t xml:space="preserve"> to pull information from knowledge graph</w:t>
-      </w:r>
-      <w:bookmarkEnd w:id="31"/>
-    </w:p>
-    <w:p>
-      <w:pPr>
-        <w:rPr>
-          <w:rFonts w:asciiTheme="minorHAnsi" w:eastAsia="Quattrocento Sans" w:hAnsiTheme="minorHAnsi" w:cstheme="minorHAnsi"/>
+        <w:rPr>
+          <w:rFonts w:asciiTheme="minorHAnsi" w:eastAsiaTheme="majorEastAsia" w:hAnsiTheme="minorHAnsi" w:cstheme="minorHAnsi"/>
+          <w:color w:val="4472C4" w:themeColor="accent1"/>
+          <w:sz w:val="32"/>
+          <w:szCs w:val="32"/>
+          <w:lang w:val="en-US" w:eastAsia="en-US"/>
+        </w:rPr>
+      </w:pPr>
+      <w:r>
+        <w:rPr>
+          <w:rFonts w:asciiTheme="minorHAnsi" w:eastAsiaTheme="majorEastAsia" w:hAnsiTheme="minorHAnsi" w:cstheme="minorHAnsi"/>
+          <w:color w:val="4472C4" w:themeColor="accent1"/>
+          <w:sz w:val="32"/>
+          <w:szCs w:val="32"/>
+          <w:lang w:val="en-US" w:eastAsia="en-US"/>
+        </w:rPr>
+        <w:t>Cypher Queries</w:t>
+      </w:r>
+    </w:p>
+    <w:p>
+      <w:pPr>
+        <w:rPr>
+          <w:lang w:val="en-US" w:eastAsia="en-US"/>
         </w:rPr>
       </w:pPr>
     </w:p>
@@ -18282,423 +18063,7 @@
           <w:sz w:val="20"/>
           <w:szCs w:val="20"/>
         </w:rPr>
-        <w:t>The query layer is responsible for Creating Cypher queries that can be executed automatically or run in the Neo4j browser.</w:t>
-      </w:r>
-    </w:p>
-    <w:p>
-      <w:pPr>
-        <w:pBdr>
-          <w:top w:val="nil"/>
-          <w:left w:val="nil"/>
-          <w:bottom w:val="nil"/>
-          <w:right w:val="nil"/>
-          <w:between w:val="nil"/>
-        </w:pBdr>
-        <w:shd w:val="clear" w:color="auto" w:fill="FFFFFF"/>
-        <w:spacing w:after="240"/>
-        <w:rPr>
-          <w:rFonts w:asciiTheme="minorHAnsi" w:eastAsia="Calibri" w:hAnsiTheme="minorHAnsi" w:cstheme="minorHAnsi"/>
-          <w:color w:val="24292F"/>
-          <w:sz w:val="20"/>
-          <w:szCs w:val="20"/>
-        </w:rPr>
-      </w:pPr>
-      <w:r>
-        <w:rPr>
-          <w:rFonts w:asciiTheme="minorHAnsi" w:eastAsia="Calibri" w:hAnsiTheme="minorHAnsi" w:cstheme="minorHAnsi"/>
-          <w:color w:val="24292F"/>
-          <w:sz w:val="20"/>
-          <w:szCs w:val="20"/>
-        </w:rPr>
-        <w:t>These Cypher queries can</w:t>
-      </w:r>
-    </w:p>
-    <w:p>
-      <w:pPr>
-        <w:pBdr>
-          <w:top w:val="nil"/>
-          <w:left w:val="nil"/>
-          <w:bottom w:val="nil"/>
-          <w:right w:val="nil"/>
-          <w:between w:val="nil"/>
-        </w:pBdr>
-        <w:shd w:val="clear" w:color="auto" w:fill="FFFFFF"/>
-        <w:spacing w:after="240"/>
-        <w:rPr>
-          <w:rFonts w:asciiTheme="minorHAnsi" w:eastAsia="Calibri" w:hAnsiTheme="minorHAnsi" w:cstheme="minorHAnsi"/>
-          <w:color w:val="24292F"/>
-          <w:sz w:val="20"/>
-          <w:szCs w:val="20"/>
-        </w:rPr>
-      </w:pPr>
-      <w:r>
-        <w:rPr>
-          <w:rFonts w:asciiTheme="minorHAnsi" w:eastAsia="Calibri" w:hAnsiTheme="minorHAnsi" w:cstheme="minorHAnsi"/>
-          <w:color w:val="24292F"/>
-          <w:sz w:val="20"/>
-          <w:szCs w:val="20"/>
-        </w:rPr>
-        <w:t>1) Fetch various diagnostic information about the Alerts and their effects on the devices, entities, and services from the Neo4j Knowledge Graph.</w:t>
-      </w:r>
-    </w:p>
-    <w:p>
-      <w:pPr>
-        <w:numPr>
-          <w:ilvl w:val="0"/>
-          <w:numId w:val="6"/>
-        </w:numPr>
-        <w:pBdr>
-          <w:top w:val="nil"/>
-          <w:left w:val="nil"/>
-          <w:bottom w:val="nil"/>
-          <w:right w:val="nil"/>
-          <w:between w:val="nil"/>
-        </w:pBdr>
-        <w:shd w:val="clear" w:color="auto" w:fill="FFFFFF"/>
-        <w:spacing w:before="280"/>
-        <w:rPr>
-          <w:rFonts w:asciiTheme="minorHAnsi" w:eastAsia="Calibri" w:hAnsiTheme="minorHAnsi" w:cstheme="minorHAnsi"/>
-          <w:b/>
-          <w:color w:val="24292F"/>
-          <w:sz w:val="20"/>
-          <w:szCs w:val="20"/>
-        </w:rPr>
-      </w:pPr>
-      <w:r>
-        <w:rPr>
-          <w:rFonts w:asciiTheme="minorHAnsi" w:eastAsia="Calibri" w:hAnsiTheme="minorHAnsi" w:cstheme="minorHAnsi"/>
-          <w:b/>
-          <w:color w:val="24292F"/>
-          <w:sz w:val="20"/>
-          <w:szCs w:val="20"/>
-        </w:rPr>
-        <w:t>What are the alerts counts in a given time duration?</w:t>
-      </w:r>
-    </w:p>
-    <w:p>
-      <w:pPr>
-        <w:numPr>
-          <w:ilvl w:val="0"/>
-          <w:numId w:val="6"/>
-        </w:numPr>
-        <w:pBdr>
-          <w:top w:val="nil"/>
-          <w:left w:val="nil"/>
-          <w:bottom w:val="nil"/>
-          <w:right w:val="nil"/>
-          <w:between w:val="nil"/>
-        </w:pBdr>
-        <w:shd w:val="clear" w:color="auto" w:fill="FFFFFF"/>
-        <w:rPr>
-          <w:rFonts w:asciiTheme="minorHAnsi" w:eastAsia="Calibri" w:hAnsiTheme="minorHAnsi" w:cstheme="minorHAnsi"/>
-          <w:b/>
-          <w:color w:val="24292F"/>
-          <w:sz w:val="20"/>
-          <w:szCs w:val="20"/>
-        </w:rPr>
-      </w:pPr>
-      <w:r>
-        <w:rPr>
-          <w:rFonts w:asciiTheme="minorHAnsi" w:eastAsia="Calibri" w:hAnsiTheme="minorHAnsi" w:cstheme="minorHAnsi"/>
-          <w:b/>
-          <w:color w:val="24292F"/>
-          <w:sz w:val="20"/>
-          <w:szCs w:val="20"/>
-        </w:rPr>
-        <w:lastRenderedPageBreak/>
-        <w:t>Diagnose the alert - get the top 5 correlated alerts</w:t>
-      </w:r>
-    </w:p>
-    <w:p>
-      <w:pPr>
-        <w:numPr>
-          <w:ilvl w:val="0"/>
-          <w:numId w:val="6"/>
-        </w:numPr>
-        <w:pBdr>
-          <w:top w:val="nil"/>
-          <w:left w:val="nil"/>
-          <w:bottom w:val="nil"/>
-          <w:right w:val="nil"/>
-          <w:between w:val="nil"/>
-        </w:pBdr>
-        <w:shd w:val="clear" w:color="auto" w:fill="FFFFFF"/>
-        <w:rPr>
-          <w:rFonts w:asciiTheme="minorHAnsi" w:eastAsia="Calibri" w:hAnsiTheme="minorHAnsi" w:cstheme="minorHAnsi"/>
-          <w:b/>
-          <w:color w:val="24292F"/>
-          <w:sz w:val="20"/>
-          <w:szCs w:val="20"/>
-        </w:rPr>
-      </w:pPr>
-      <w:r>
-        <w:rPr>
-          <w:rFonts w:asciiTheme="minorHAnsi" w:eastAsia="Calibri" w:hAnsiTheme="minorHAnsi" w:cstheme="minorHAnsi"/>
-          <w:b/>
-          <w:color w:val="24292F"/>
-          <w:sz w:val="20"/>
-          <w:szCs w:val="20"/>
-        </w:rPr>
-        <w:t>What</w:t>
-      </w:r>
-      <w:r>
-        <w:rPr>
-          <w:rFonts w:asciiTheme="minorHAnsi" w:eastAsia="Calibri" w:hAnsiTheme="minorHAnsi" w:cstheme="minorHAnsi"/>
-          <w:b/>
-          <w:color w:val="24292F"/>
-          <w:sz w:val="20"/>
-          <w:szCs w:val="20"/>
-        </w:rPr>
-        <w:t xml:space="preserve"> are the “root-cause” alerts ?</w:t>
-      </w:r>
-    </w:p>
-    <w:p>
-      <w:pPr>
-        <w:numPr>
-          <w:ilvl w:val="0"/>
-          <w:numId w:val="6"/>
-        </w:numPr>
-        <w:pBdr>
-          <w:top w:val="nil"/>
-          <w:left w:val="nil"/>
-          <w:bottom w:val="nil"/>
-          <w:right w:val="nil"/>
-          <w:between w:val="nil"/>
-        </w:pBdr>
-        <w:shd w:val="clear" w:color="auto" w:fill="FFFFFF"/>
-        <w:rPr>
-          <w:rFonts w:asciiTheme="minorHAnsi" w:eastAsia="Calibri" w:hAnsiTheme="minorHAnsi" w:cstheme="minorHAnsi"/>
-          <w:b/>
-          <w:color w:val="24292F"/>
-          <w:sz w:val="20"/>
-          <w:szCs w:val="20"/>
-        </w:rPr>
-      </w:pPr>
-      <w:r>
-        <w:rPr>
-          <w:rFonts w:asciiTheme="minorHAnsi" w:eastAsia="Calibri" w:hAnsiTheme="minorHAnsi" w:cstheme="minorHAnsi"/>
-          <w:b/>
-          <w:color w:val="24292F"/>
-          <w:sz w:val="20"/>
-          <w:szCs w:val="20"/>
-        </w:rPr>
-        <w:t>What are impacted devices due to an alert?</w:t>
-      </w:r>
-    </w:p>
-    <w:p>
-      <w:pPr>
-        <w:numPr>
-          <w:ilvl w:val="0"/>
-          <w:numId w:val="6"/>
-        </w:numPr>
-        <w:pBdr>
-          <w:top w:val="nil"/>
-          <w:left w:val="nil"/>
-          <w:bottom w:val="nil"/>
-          <w:right w:val="nil"/>
-          <w:between w:val="nil"/>
-        </w:pBdr>
-        <w:shd w:val="clear" w:color="auto" w:fill="FFFFFF"/>
-        <w:spacing w:after="280"/>
-        <w:rPr>
-          <w:rFonts w:asciiTheme="minorHAnsi" w:eastAsia="Calibri" w:hAnsiTheme="minorHAnsi" w:cstheme="minorHAnsi"/>
-          <w:color w:val="24292F"/>
-          <w:sz w:val="20"/>
-          <w:szCs w:val="20"/>
-        </w:rPr>
-      </w:pPr>
-      <w:r>
-        <w:rPr>
-          <w:rFonts w:asciiTheme="minorHAnsi" w:eastAsia="Calibri" w:hAnsiTheme="minorHAnsi" w:cstheme="minorHAnsi"/>
-          <w:b/>
-          <w:color w:val="24292F"/>
-          <w:sz w:val="20"/>
-          <w:szCs w:val="20"/>
-        </w:rPr>
-        <w:t>What are the Unhealthy services?</w:t>
-      </w:r>
-      <w:r>
-        <w:rPr>
-          <w:rFonts w:asciiTheme="minorHAnsi" w:eastAsia="Calibri" w:hAnsiTheme="minorHAnsi" w:cstheme="minorHAnsi"/>
-          <w:color w:val="24292F"/>
-          <w:sz w:val="20"/>
-          <w:szCs w:val="20"/>
-        </w:rPr>
-        <w:br/>
-      </w:r>
-    </w:p>
-    <w:p>
-      <w:pPr>
-        <w:pBdr>
-          <w:top w:val="nil"/>
-          <w:left w:val="nil"/>
-          <w:bottom w:val="nil"/>
-          <w:right w:val="nil"/>
-          <w:between w:val="nil"/>
-        </w:pBdr>
-        <w:shd w:val="clear" w:color="auto" w:fill="FFFFFF"/>
-        <w:spacing w:after="240"/>
-        <w:rPr>
-          <w:rFonts w:asciiTheme="minorHAnsi" w:eastAsia="Calibri" w:hAnsiTheme="minorHAnsi" w:cstheme="minorHAnsi"/>
-          <w:color w:val="24292F"/>
-          <w:sz w:val="20"/>
-          <w:szCs w:val="20"/>
-        </w:rPr>
-      </w:pPr>
-      <w:r>
-        <w:rPr>
-          <w:rFonts w:asciiTheme="minorHAnsi" w:eastAsia="Calibri" w:hAnsiTheme="minorHAnsi" w:cstheme="minorHAnsi"/>
-          <w:color w:val="24292F"/>
-          <w:sz w:val="20"/>
-          <w:szCs w:val="20"/>
-        </w:rPr>
-        <w:t>2) Update any user feedback and enrich the Neo4j Knowledge Graph</w:t>
-      </w:r>
-    </w:p>
-    <w:p>
-      <w:pPr>
-        <w:numPr>
-          <w:ilvl w:val="0"/>
-          <w:numId w:val="6"/>
-        </w:numPr>
-        <w:pBdr>
-          <w:top w:val="nil"/>
-          <w:left w:val="nil"/>
-          <w:bottom w:val="nil"/>
-          <w:right w:val="nil"/>
-          <w:between w:val="nil"/>
-        </w:pBdr>
-        <w:shd w:val="clear" w:color="auto" w:fill="FFFFFF"/>
-        <w:spacing w:before="280" w:after="280"/>
-        <w:rPr>
-          <w:rFonts w:asciiTheme="minorHAnsi" w:eastAsia="Calibri" w:hAnsiTheme="minorHAnsi" w:cstheme="minorHAnsi"/>
-          <w:b/>
-          <w:color w:val="24292F"/>
-          <w:sz w:val="20"/>
-          <w:szCs w:val="20"/>
-        </w:rPr>
-      </w:pPr>
-      <w:r>
-        <w:rPr>
-          <w:rFonts w:asciiTheme="minorHAnsi" w:eastAsia="Calibri" w:hAnsiTheme="minorHAnsi" w:cstheme="minorHAnsi"/>
-          <w:b/>
-          <w:color w:val="24292F"/>
-          <w:sz w:val="20"/>
-          <w:szCs w:val="20"/>
-        </w:rPr>
-        <w:t>Provide feedback and mark an alert as “root-cause” alert</w:t>
-      </w:r>
-    </w:p>
-    <w:p>
-      <w:pPr>
-        <w:pBdr>
-          <w:top w:val="nil"/>
-          <w:left w:val="nil"/>
-          <w:bottom w:val="nil"/>
-          <w:right w:val="nil"/>
-          <w:between w:val="nil"/>
-        </w:pBdr>
-        <w:shd w:val="clear" w:color="auto" w:fill="FFFFFF"/>
-        <w:spacing w:after="240"/>
-        <w:rPr>
-          <w:rFonts w:asciiTheme="minorHAnsi" w:eastAsia="Calibri" w:hAnsiTheme="minorHAnsi" w:cstheme="minorHAnsi"/>
-          <w:color w:val="24292F"/>
-          <w:sz w:val="20"/>
-          <w:szCs w:val="20"/>
-        </w:rPr>
-      </w:pPr>
-      <w:r>
-        <w:rPr>
-          <w:rFonts w:asciiTheme="minorHAnsi" w:eastAsia="Calibri" w:hAnsiTheme="minorHAnsi" w:cstheme="minorHAnsi"/>
-          <w:color w:val="24292F"/>
-          <w:sz w:val="20"/>
-          <w:szCs w:val="20"/>
-        </w:rPr>
-        <w:t>In the current implementation the Neo4jAlerts service creates and executes these queries - generated per scenario through the Chat Client or REST APIs.</w:t>
-      </w:r>
-    </w:p>
-    <w:p>
-      <w:pPr>
-        <w:pBdr>
-          <w:top w:val="nil"/>
-          <w:left w:val="nil"/>
-          <w:bottom w:val="nil"/>
-          <w:right w:val="nil"/>
-          <w:between w:val="nil"/>
-        </w:pBdr>
-        <w:shd w:val="clear" w:color="auto" w:fill="FFFFFF"/>
-        <w:spacing w:after="240"/>
-        <w:rPr>
-          <w:rFonts w:asciiTheme="minorHAnsi" w:eastAsia="Calibri" w:hAnsiTheme="minorHAnsi" w:cstheme="minorHAnsi"/>
-          <w:color w:val="24292F"/>
-          <w:sz w:val="20"/>
-          <w:szCs w:val="20"/>
-        </w:rPr>
-      </w:pPr>
-      <w:r>
-        <w:rPr>
-          <w:rFonts w:asciiTheme="minorHAnsi" w:eastAsia="Calibri" w:hAnsiTheme="minorHAnsi" w:cstheme="minorHAnsi"/>
-          <w:color w:val="24292F"/>
-          <w:sz w:val="20"/>
-          <w:szCs w:val="20"/>
-        </w:rPr>
-        <w:t>We are using Neo4j spring client to run and fet</w:t>
-      </w:r>
-      <w:r>
-        <w:rPr>
-          <w:rFonts w:asciiTheme="minorHAnsi" w:eastAsia="Calibri" w:hAnsiTheme="minorHAnsi" w:cstheme="minorHAnsi"/>
-          <w:color w:val="24292F"/>
-          <w:sz w:val="20"/>
-          <w:szCs w:val="20"/>
-        </w:rPr>
-        <w:t>ch response from our Neeo4j docker instance.</w:t>
-      </w:r>
-    </w:p>
-    <w:p>
-      <w:pPr>
-        <w:pBdr>
-          <w:top w:val="nil"/>
-          <w:left w:val="nil"/>
-          <w:bottom w:val="nil"/>
-          <w:right w:val="nil"/>
-          <w:between w:val="nil"/>
-        </w:pBdr>
-        <w:shd w:val="clear" w:color="auto" w:fill="FFFFFF"/>
-        <w:spacing w:after="240"/>
-        <w:rPr>
-          <w:rFonts w:asciiTheme="minorHAnsi" w:eastAsia="Calibri" w:hAnsiTheme="minorHAnsi" w:cstheme="minorHAnsi"/>
-          <w:color w:val="24292F"/>
-          <w:sz w:val="20"/>
-          <w:szCs w:val="20"/>
-        </w:rPr>
-      </w:pPr>
-      <w:r>
-        <w:rPr>
-          <w:rFonts w:asciiTheme="minorHAnsi" w:eastAsia="Calibri" w:hAnsiTheme="minorHAnsi" w:cstheme="minorHAnsi"/>
-          <w:color w:val="24292F"/>
-          <w:sz w:val="20"/>
-          <w:szCs w:val="20"/>
-        </w:rPr>
         <w:t>All the implemented Cypher queries are as follows:</w:t>
-      </w:r>
-    </w:p>
-    <w:p>
-      <w:pPr>
-        <w:rPr>
-          <w:rFonts w:asciiTheme="minorHAnsi" w:eastAsia="Calibri" w:hAnsiTheme="minorHAnsi" w:cstheme="minorHAnsi"/>
-          <w:b/>
-          <w:sz w:val="20"/>
-          <w:szCs w:val="20"/>
-        </w:rPr>
-      </w:pPr>
-      <w:r>
-        <w:rPr>
-          <w:rFonts w:asciiTheme="minorHAnsi" w:eastAsia="Calibri" w:hAnsiTheme="minorHAnsi" w:cstheme="minorHAnsi"/>
-          <w:b/>
-          <w:sz w:val="20"/>
-          <w:szCs w:val="20"/>
-        </w:rPr>
-        <w:t>Cypher Queries:</w:t>
       </w:r>
     </w:p>
     <w:p>
@@ -19248,6 +18613,7 @@
           <w:sz w:val="20"/>
           <w:szCs w:val="20"/>
         </w:rPr>
+        <w:lastRenderedPageBreak/>
         <w:t xml:space="preserve">ORDER BY </w:t>
       </w:r>
       <w:proofErr w:type="spellStart"/>
@@ -20300,7 +19666,6 @@
           <w:sz w:val="20"/>
           <w:szCs w:val="20"/>
         </w:rPr>
-        <w:lastRenderedPageBreak/>
         <w:t>MATCH (n)-[</w:t>
       </w:r>
       <w:proofErr w:type="spellStart"/>
@@ -22513,11 +21878,12 @@
       <w:pPr>
         <w:pStyle w:val="Heading2"/>
       </w:pPr>
-      <w:bookmarkStart w:id="32" w:name="_Toc89964522"/>
-      <w:r>
+      <w:bookmarkStart w:id="31" w:name="_Toc89983935"/>
+      <w:r>
+        <w:lastRenderedPageBreak/>
         <w:t>Validation</w:t>
       </w:r>
-      <w:bookmarkEnd w:id="32"/>
+      <w:bookmarkEnd w:id="31"/>
     </w:p>
     <w:p>
       <w:pPr>
@@ -27687,6 +27053,7 @@
           <w:sz w:val="20"/>
           <w:szCs w:val="20"/>
         </w:rPr>
+        <w:lastRenderedPageBreak/>
         <w:t xml:space="preserve">This data is quite inline to our expectation where we can see the mutual information between alert Ids 0, 41, 82, 205 and 787 is mostly greater than 0.1 whereas their mutual information with either 567 and 789 is very less </w:t>
       </w:r>
     </w:p>
